--- a/小步长和MMC进展和问题.docx
+++ b/小步长和MMC进展和问题.docx
@@ -1,6 +1,6 @@
 
 <file path=word/document.xml><?xml version="1.0" encoding="utf-8"?>
-<w:document xmlns:wpc="http://schemas.microsoft.com/office/word/2010/wordprocessingCanvas" xmlns:cx="http://schemas.microsoft.com/office/drawing/2014/chartex" xmlns:cx1="http://schemas.microsoft.com/office/drawing/2015/9/8/chartex" xmlns:cx2="http://schemas.microsoft.com/office/drawing/2015/10/21/chartex" xmlns:cx3="http://schemas.microsoft.com/office/drawing/2016/5/9/chartex" xmlns:cx4="http://schemas.microsoft.com/office/drawing/2016/5/10/chartex" xmlns:cx5="http://schemas.microsoft.com/office/drawing/2016/5/11/chartex" xmlns:cx6="http://schemas.microsoft.com/office/drawing/2016/5/12/chartex" xmlns:cx7="http://schemas.microsoft.com/office/drawing/2016/5/13/chartex" xmlns:cx8="http://schemas.microsoft.com/office/drawing/2016/5/14/chartex" xmlns:mc="http://schemas.openxmlformats.org/markup-compatibility/2006" xmlns:aink="http://schemas.microsoft.com/office/drawing/2016/ink" xmlns:am3d="http://schemas.microsoft.com/office/drawing/2017/model3d" xmlns:o="urn:schemas-microsoft-com:office:office" xmlns:r="http://schemas.openxmlformats.org/officeDocument/2006/relationships" xmlns:m="http://schemas.openxmlformats.org/officeDocument/2006/math" xmlns:v="urn:schemas-microsoft-com:vml" xmlns:wp14="http://schemas.microsoft.com/office/word/2010/wordprocessingDrawing" xmlns:wp="http://schemas.openxmlformats.org/drawingml/2006/wordprocessingDrawing" xmlns:w10="urn:schemas-microsoft-com:office:word" xmlns:w="http://schemas.openxmlformats.org/wordprocessingml/2006/main" xmlns:w14="http://schemas.microsoft.com/office/word/2010/wordml" xmlns:w15="http://schemas.microsoft.com/office/word/2012/wordml" xmlns:w16cid="http://schemas.microsoft.com/office/word/2016/wordml/cid" xmlns:w16se="http://schemas.microsoft.com/office/word/2015/wordml/symex" xmlns:wpg="http://schemas.microsoft.com/office/word/2010/wordprocessingGroup" xmlns:wpi="http://schemas.microsoft.com/office/word/2010/wordprocessingInk" xmlns:wne="http://schemas.microsoft.com/office/word/2006/wordml" xmlns:wps="http://schemas.microsoft.com/office/word/2010/wordprocessingShape" mc:Ignorable="w14 w15 w16se w16cid wp14">
+<w:document xmlns:wpc="http://schemas.microsoft.com/office/word/2010/wordprocessingCanvas" xmlns:mc="http://schemas.openxmlformats.org/markup-compatibility/2006" xmlns:o="urn:schemas-microsoft-com:office:office" xmlns:r="http://schemas.openxmlformats.org/officeDocument/2006/relationships" xmlns:m="http://schemas.openxmlformats.org/officeDocument/2006/math" xmlns:v="urn:schemas-microsoft-com:vml" xmlns:wp14="http://schemas.microsoft.com/office/word/2010/wordprocessingDrawing" xmlns:wp="http://schemas.openxmlformats.org/drawingml/2006/wordprocessingDrawing" xmlns:w10="urn:schemas-microsoft-com:office:word" xmlns:w="http://schemas.openxmlformats.org/wordprocessingml/2006/main" xmlns:w14="http://schemas.microsoft.com/office/word/2010/wordml" xmlns:w15="http://schemas.microsoft.com/office/word/2012/wordml" xmlns:wpg="http://schemas.microsoft.com/office/word/2010/wordprocessingGroup" xmlns:wpi="http://schemas.microsoft.com/office/word/2010/wordprocessingInk" xmlns:wne="http://schemas.microsoft.com/office/word/2006/wordml" xmlns:wps="http://schemas.microsoft.com/office/word/2010/wordprocessingShape" mc:Ignorable="w14 w15 wp14">
   <w:body>
     <w:p>
       <w:pPr>
@@ -347,25 +347,7 @@
                 <w:sz w:val="24"/>
                 <w:szCs w:val="24"/>
               </w:rPr>
-              <w:t>现象，FPGA端和上位机</w:t>
-            </w:r>
-            <w:proofErr w:type="gramStart"/>
-            <w:r>
-              <w:rPr>
-                <w:rFonts w:ascii="宋体" w:hAnsi="宋体"/>
-                <w:sz w:val="24"/>
-                <w:szCs w:val="24"/>
-              </w:rPr>
-              <w:t>端联合</w:t>
-            </w:r>
-            <w:proofErr w:type="gramEnd"/>
-            <w:r>
-              <w:rPr>
-                <w:rFonts w:ascii="宋体" w:hAnsi="宋体"/>
-                <w:sz w:val="24"/>
-                <w:szCs w:val="24"/>
-              </w:rPr>
-              <w:t>调试分析。</w:t>
+              <w:t>现象，FPGA端和上位机端联合调试分析。</w:t>
             </w:r>
           </w:p>
         </w:tc>
@@ -839,7 +821,6 @@
               </w:rPr>
               <w:t>：</w:t>
             </w:r>
-            <w:proofErr w:type="gramStart"/>
             <w:r>
               <w:rPr>
                 <w:rFonts w:ascii="宋体" w:hAnsi="宋体" w:hint="eastAsia"/>
@@ -854,16 +835,7 @@
                 <w:sz w:val="24"/>
                 <w:szCs w:val="24"/>
               </w:rPr>
-              <w:t>给</w:t>
-            </w:r>
-            <w:proofErr w:type="gramEnd"/>
-            <w:r>
-              <w:rPr>
-                <w:rFonts w:ascii="宋体" w:hAnsi="宋体"/>
-                <w:sz w:val="24"/>
-                <w:szCs w:val="24"/>
-              </w:rPr>
-              <w:t>潘东波交付代码，并写说明</w:t>
+              <w:t>给潘东波交付代码，并写说明</w:t>
             </w:r>
             <w:r>
               <w:rPr>
@@ -1187,7 +1159,6 @@
                 <w:szCs w:val="24"/>
               </w:rPr>
             </w:pPr>
-            <w:proofErr w:type="gramStart"/>
             <w:r>
               <w:rPr>
                 <w:rFonts w:ascii="宋体" w:hAnsi="宋体" w:hint="eastAsia"/>
@@ -1196,7 +1167,6 @@
               </w:rPr>
               <w:t>固化烧写</w:t>
             </w:r>
-            <w:proofErr w:type="gramEnd"/>
           </w:p>
         </w:tc>
         <w:tc>
@@ -1598,7 +1568,6 @@
               </w:rPr>
               <w:t>:</w:t>
             </w:r>
-            <w:proofErr w:type="gramStart"/>
             <w:r>
               <w:rPr>
                 <w:rFonts w:ascii="宋体" w:hAnsi="宋体" w:hint="eastAsia"/>
@@ -1615,17 +1584,7 @@
                 <w:sz w:val="24"/>
                 <w:szCs w:val="24"/>
               </w:rPr>
-              <w:t>电科院</w:t>
-            </w:r>
-            <w:proofErr w:type="gramEnd"/>
-            <w:r>
-              <w:rPr>
-                <w:rFonts w:ascii="宋体" w:hAnsi="宋体"/>
-                <w:color w:val="FF0000"/>
-                <w:sz w:val="24"/>
-                <w:szCs w:val="24"/>
-              </w:rPr>
-              <w:t>安排</w:t>
+              <w:t>电科院安排</w:t>
             </w:r>
             <w:r>
               <w:rPr>
@@ -1787,25 +1746,14 @@
               </w:rPr>
               <w:t>：</w:t>
             </w:r>
-            <w:proofErr w:type="gramStart"/>
-            <w:r>
-              <w:rPr>
-                <w:rFonts w:ascii="Arial" w:hAnsi="Arial" w:cs="Arial" w:hint="eastAsia"/>
-                <w:sz w:val="24"/>
-                <w:szCs w:val="24"/>
-              </w:rPr>
-              <w:t>纯小步长</w:t>
-            </w:r>
-            <w:proofErr w:type="gramEnd"/>
-            <w:r>
-              <w:rPr>
-                <w:rFonts w:ascii="Arial" w:hAnsi="Arial" w:cs="Arial" w:hint="eastAsia"/>
-                <w:sz w:val="24"/>
-                <w:szCs w:val="24"/>
-              </w:rPr>
-              <w:t>，大算例仿真</w:t>
-            </w:r>
-            <w:proofErr w:type="spellStart"/>
+            <w:r>
+              <w:rPr>
+                <w:rFonts w:ascii="Arial" w:hAnsi="Arial" w:cs="Arial" w:hint="eastAsia"/>
+                <w:sz w:val="24"/>
+                <w:szCs w:val="24"/>
+              </w:rPr>
+              <w:t>纯小步长，大算例仿真</w:t>
+            </w:r>
             <w:r>
               <w:rPr>
                 <w:rFonts w:ascii="Arial" w:hAnsi="Arial" w:cs="Arial" w:hint="eastAsia"/>
@@ -1814,7 +1762,6 @@
               </w:rPr>
               <w:t>kloop</w:t>
             </w:r>
-            <w:proofErr w:type="spellEnd"/>
             <w:r>
               <w:rPr>
                 <w:rFonts w:ascii="Arial" w:hAnsi="Arial" w:cs="Arial"/>
@@ -2054,7 +2001,6 @@
               </w:rPr>
               <w:t>解决方案：</w:t>
             </w:r>
-            <w:proofErr w:type="spellStart"/>
             <w:r>
               <w:rPr>
                 <w:rFonts w:ascii="Arial" w:hAnsi="Arial" w:cs="Arial" w:hint="eastAsia"/>
@@ -2064,7 +2010,6 @@
               </w:rPr>
               <w:t>modelsim</w:t>
             </w:r>
-            <w:proofErr w:type="spellEnd"/>
             <w:r>
               <w:rPr>
                 <w:rFonts w:ascii="Arial" w:hAnsi="Arial" w:cs="Arial" w:hint="eastAsia"/>
@@ -2282,47 +2227,7 @@
                 <w:sz w:val="24"/>
                 <w:szCs w:val="24"/>
               </w:rPr>
-              <w:t>3.31日：</w:t>
-            </w:r>
-            <w:proofErr w:type="spellStart"/>
-            <w:r>
-              <w:rPr>
-                <w:rFonts w:ascii="宋体" w:hAnsi="宋体" w:hint="eastAsia"/>
-                <w:color w:val="FF0000"/>
-                <w:sz w:val="24"/>
-                <w:szCs w:val="24"/>
-              </w:rPr>
-              <w:t>modelsim</w:t>
-            </w:r>
-            <w:proofErr w:type="spellEnd"/>
-            <w:r>
-              <w:rPr>
-                <w:rFonts w:ascii="宋体" w:hAnsi="宋体" w:hint="eastAsia"/>
-                <w:color w:val="FF0000"/>
-                <w:sz w:val="24"/>
-                <w:szCs w:val="24"/>
-              </w:rPr>
-              <w:t>仿真第419个</w:t>
-            </w:r>
-            <w:proofErr w:type="spellStart"/>
-            <w:r>
-              <w:rPr>
-                <w:rFonts w:ascii="宋体" w:hAnsi="宋体" w:hint="eastAsia"/>
-                <w:color w:val="FF0000"/>
-                <w:sz w:val="24"/>
-                <w:szCs w:val="24"/>
-              </w:rPr>
-              <w:t>kloop</w:t>
-            </w:r>
-            <w:proofErr w:type="spellEnd"/>
-            <w:r>
-              <w:rPr>
-                <w:rFonts w:ascii="宋体" w:hAnsi="宋体" w:hint="eastAsia"/>
-                <w:color w:val="FF0000"/>
-                <w:sz w:val="24"/>
-                <w:szCs w:val="24"/>
-              </w:rPr>
-              <w:t>数据出错，问题已定位，是BR</w:t>
+              <w:t>3.31日：modelsim仿真第419个kloop数据出错，问题已定位，是BR</w:t>
             </w:r>
             <w:r>
               <w:rPr>
@@ -2351,7 +2256,7 @@
               <w:spacing w:line="264" w:lineRule="auto"/>
               <w:jc w:val="left"/>
               <w:rPr>
-                <w:rFonts w:ascii="Arial" w:hAnsi="Arial" w:cs="Arial"/>
+                <w:rFonts w:ascii="宋体" w:hAnsi="宋体"/>
                 <w:color w:val="FF0000"/>
                 <w:sz w:val="24"/>
                 <w:szCs w:val="24"/>
@@ -2373,48 +2278,52 @@
                 <w:sz w:val="24"/>
                 <w:szCs w:val="24"/>
               </w:rPr>
-              <w:t xml:space="preserve">日： </w:t>
-            </w:r>
-            <w:proofErr w:type="spellStart"/>
-            <w:r>
-              <w:rPr>
-                <w:rFonts w:ascii="宋体" w:hAnsi="宋体" w:hint="eastAsia"/>
-                <w:color w:val="FF0000"/>
-                <w:sz w:val="24"/>
-                <w:szCs w:val="24"/>
-              </w:rPr>
-              <w:t>modelsim</w:t>
-            </w:r>
-            <w:proofErr w:type="spellEnd"/>
-            <w:r>
-              <w:rPr>
-                <w:rFonts w:ascii="宋体" w:hAnsi="宋体" w:hint="eastAsia"/>
-                <w:color w:val="FF0000"/>
-                <w:sz w:val="24"/>
-                <w:szCs w:val="24"/>
-              </w:rPr>
-              <w:t>仿真第419个</w:t>
-            </w:r>
-            <w:proofErr w:type="spellStart"/>
-            <w:r>
-              <w:rPr>
-                <w:rFonts w:ascii="宋体" w:hAnsi="宋体" w:hint="eastAsia"/>
-                <w:color w:val="FF0000"/>
-                <w:sz w:val="24"/>
-                <w:szCs w:val="24"/>
-              </w:rPr>
-              <w:t>kloop</w:t>
-            </w:r>
-            <w:proofErr w:type="spellEnd"/>
-            <w:r>
-              <w:rPr>
-                <w:rFonts w:ascii="宋体" w:hAnsi="宋体" w:hint="eastAsia"/>
-                <w:color w:val="FF0000"/>
-                <w:sz w:val="24"/>
-                <w:szCs w:val="24"/>
-              </w:rPr>
-              <w:t>数据出错问题已解决</w:t>
-            </w:r>
+              <w:t>日： modelsim仿真第419个kloop数据出错问题已解决</w:t>
+            </w:r>
+          </w:p>
+          <w:p>
+            <w:pPr>
+              <w:tabs>
+                <w:tab w:val="left" w:pos="0"/>
+              </w:tabs>
+              <w:spacing w:line="264" w:lineRule="auto"/>
+              <w:jc w:val="left"/>
+              <w:rPr>
+                <w:rFonts w:ascii="Arial" w:hAnsi="Arial" w:cs="Arial" w:hint="eastAsia"/>
+                <w:color w:val="FF0000"/>
+                <w:sz w:val="24"/>
+                <w:szCs w:val="24"/>
+              </w:rPr>
+            </w:pPr>
+            <w:r>
+              <w:rPr>
+                <w:rFonts w:ascii="宋体" w:hAnsi="宋体"/>
+                <w:color w:val="FF0000"/>
+                <w:sz w:val="24"/>
+                <w:szCs w:val="24"/>
+              </w:rPr>
+              <w:t>4.15.2019 :</w:t>
+            </w:r>
+            <w:r>
+              <w:rPr>
+                <w:rFonts w:ascii="宋体" w:hAnsi="宋体" w:hint="eastAsia"/>
+                <w:color w:val="FF0000"/>
+                <w:sz w:val="24"/>
+                <w:szCs w:val="24"/>
+              </w:rPr>
+              <w:t>第一个</w:t>
+            </w:r>
+            <w:r>
+              <w:rPr>
+                <w:rFonts w:ascii="宋体" w:hAnsi="宋体"/>
+                <w:color w:val="FF0000"/>
+                <w:sz w:val="24"/>
+                <w:szCs w:val="24"/>
+              </w:rPr>
+              <w:t>大算例通过测试</w:t>
+            </w:r>
+            <w:bookmarkStart w:id="0" w:name="_GoBack"/>
+            <w:bookmarkEnd w:id="0"/>
           </w:p>
         </w:tc>
       </w:tr>
@@ -2451,23 +2360,13 @@
               </w:rPr>
               <w:t>测试</w:t>
             </w:r>
-            <w:proofErr w:type="gramStart"/>
-            <w:r>
-              <w:rPr>
-                <w:rFonts w:ascii="宋体" w:hAnsi="宋体"/>
-                <w:sz w:val="24"/>
-                <w:szCs w:val="24"/>
-              </w:rPr>
-              <w:t>太</w:t>
-            </w:r>
-            <w:proofErr w:type="gramEnd"/>
-            <w:r>
-              <w:rPr>
-                <w:rFonts w:ascii="宋体" w:hAnsi="宋体"/>
-                <w:sz w:val="24"/>
-                <w:szCs w:val="24"/>
-              </w:rPr>
-              <w:t>速板卡</w:t>
+            <w:r>
+              <w:rPr>
+                <w:rFonts w:ascii="宋体" w:hAnsi="宋体"/>
+                <w:sz w:val="24"/>
+                <w:szCs w:val="24"/>
+              </w:rPr>
+              <w:t>太速板卡</w:t>
             </w:r>
           </w:p>
         </w:tc>
@@ -2664,23 +2563,13 @@
               </w:rPr>
               <w:t>交大和</w:t>
             </w:r>
-            <w:proofErr w:type="gramStart"/>
-            <w:r>
-              <w:rPr>
-                <w:rFonts w:ascii="Arial" w:hAnsi="Arial" w:cs="Arial"/>
-                <w:sz w:val="24"/>
-                <w:szCs w:val="24"/>
-              </w:rPr>
-              <w:t>电科院一起</w:t>
-            </w:r>
-            <w:proofErr w:type="gramEnd"/>
-            <w:r>
-              <w:rPr>
-                <w:rFonts w:ascii="Arial" w:hAnsi="Arial" w:cs="Arial"/>
-                <w:sz w:val="24"/>
-                <w:szCs w:val="24"/>
-              </w:rPr>
-              <w:t>测试板卡性能稳定性</w:t>
+            <w:r>
+              <w:rPr>
+                <w:rFonts w:ascii="Arial" w:hAnsi="Arial" w:cs="Arial"/>
+                <w:sz w:val="24"/>
+                <w:szCs w:val="24"/>
+              </w:rPr>
+              <w:t>电科院一起测试板卡性能稳定性</w:t>
             </w:r>
           </w:p>
         </w:tc>
@@ -2879,25 +2768,14 @@
               </w:rPr>
               <w:t>:</w:t>
             </w:r>
-            <w:proofErr w:type="gramStart"/>
-            <w:r>
-              <w:rPr>
-                <w:rFonts w:ascii="Arial" w:hAnsi="Arial" w:cs="Arial" w:hint="eastAsia"/>
-                <w:color w:val="FF0000"/>
-                <w:sz w:val="24"/>
-                <w:szCs w:val="24"/>
-              </w:rPr>
-              <w:t>光口收不到</w:t>
-            </w:r>
-            <w:proofErr w:type="gramEnd"/>
-            <w:r>
-              <w:rPr>
-                <w:rFonts w:ascii="Arial" w:hAnsi="Arial" w:cs="Arial" w:hint="eastAsia"/>
-                <w:color w:val="FF0000"/>
-                <w:sz w:val="24"/>
-                <w:szCs w:val="24"/>
-              </w:rPr>
-              <w:t>数据</w:t>
+            <w:r>
+              <w:rPr>
+                <w:rFonts w:ascii="Arial" w:hAnsi="Arial" w:cs="Arial" w:hint="eastAsia"/>
+                <w:color w:val="FF0000"/>
+                <w:sz w:val="24"/>
+                <w:szCs w:val="24"/>
+              </w:rPr>
+              <w:t>光口收不到数据</w:t>
             </w:r>
           </w:p>
           <w:p>
@@ -2961,7 +2839,7 @@
           </w:p>
           <w:p>
             <w:pPr>
-              <w:pStyle w:val="ae"/>
+              <w:pStyle w:val="a9"/>
               <w:numPr>
                 <w:ilvl w:val="0"/>
                 <w:numId w:val="1"/>
@@ -3080,7 +2958,7 @@
           </w:p>
           <w:p>
             <w:pPr>
-              <w:pStyle w:val="ae"/>
+              <w:pStyle w:val="a9"/>
               <w:numPr>
                 <w:ilvl w:val="0"/>
                 <w:numId w:val="1"/>
@@ -3458,7 +3336,7 @@
                 <w:szCs w:val="24"/>
               </w:rPr>
             </w:pPr>
-            <w:bookmarkStart w:id="0" w:name="OLE_LINK1"/>
+            <w:bookmarkStart w:id="1" w:name="OLE_LINK1"/>
             <w:r>
               <w:rPr>
                 <w:rFonts w:ascii="Arial" w:hAnsi="Arial" w:cs="Arial" w:hint="eastAsia"/>
@@ -3522,7 +3400,7 @@
               </w:rPr>
               <w:t>任务分工：谢立前，饶鑫宇，熊恺</w:t>
             </w:r>
-            <w:bookmarkEnd w:id="0"/>
+            <w:bookmarkEnd w:id="1"/>
           </w:p>
           <w:p>
             <w:pPr>
@@ -3657,36 +3535,16 @@
                 <w:sz w:val="24"/>
                 <w:szCs w:val="24"/>
               </w:rPr>
-              <w:t>，</w:t>
-            </w:r>
-            <w:proofErr w:type="gramStart"/>
-            <w:r>
-              <w:rPr>
-                <w:rFonts w:ascii="Arial" w:hAnsi="Arial" w:cs="Arial" w:hint="eastAsia"/>
-                <w:color w:val="FF0000"/>
-                <w:sz w:val="24"/>
-                <w:szCs w:val="24"/>
-              </w:rPr>
-              <w:t>等待</w:t>
-            </w:r>
-            <w:r>
-              <w:rPr>
-                <w:rFonts w:ascii="Arial" w:hAnsi="Arial" w:cs="Arial"/>
-                <w:color w:val="FF0000"/>
-                <w:sz w:val="24"/>
-                <w:szCs w:val="24"/>
-              </w:rPr>
-              <w:t>电科院</w:t>
-            </w:r>
-            <w:proofErr w:type="gramEnd"/>
-            <w:r>
-              <w:rPr>
-                <w:rFonts w:ascii="Arial" w:hAnsi="Arial" w:cs="Arial"/>
-                <w:color w:val="FF0000"/>
-                <w:sz w:val="24"/>
-                <w:szCs w:val="24"/>
-              </w:rPr>
-              <w:t>测试</w:t>
+              <w:t>，等待</w:t>
+            </w:r>
+            <w:r>
+              <w:rPr>
+                <w:rFonts w:ascii="Arial" w:hAnsi="Arial" w:cs="Arial"/>
+                <w:color w:val="FF0000"/>
+                <w:sz w:val="24"/>
+                <w:szCs w:val="24"/>
+              </w:rPr>
+              <w:t>电科院测试</w:t>
             </w:r>
           </w:p>
           <w:p>
@@ -3817,36 +3675,184 @@
                 <w:sz w:val="24"/>
                 <w:szCs w:val="24"/>
               </w:rPr>
-              <w:t>，</w:t>
-            </w:r>
-            <w:proofErr w:type="gramStart"/>
-            <w:r>
-              <w:rPr>
-                <w:rFonts w:ascii="Arial" w:hAnsi="Arial" w:cs="Arial" w:hint="eastAsia"/>
-                <w:color w:val="FF0000"/>
-                <w:sz w:val="24"/>
-                <w:szCs w:val="24"/>
-              </w:rPr>
-              <w:t>等待</w:t>
-            </w:r>
-            <w:r>
-              <w:rPr>
-                <w:rFonts w:ascii="Arial" w:hAnsi="Arial" w:cs="Arial"/>
-                <w:color w:val="FF0000"/>
-                <w:sz w:val="24"/>
-                <w:szCs w:val="24"/>
-              </w:rPr>
-              <w:t>电科院</w:t>
-            </w:r>
-            <w:proofErr w:type="gramEnd"/>
-            <w:r>
-              <w:rPr>
-                <w:rFonts w:ascii="Arial" w:hAnsi="Arial" w:cs="Arial"/>
-                <w:color w:val="FF0000"/>
-                <w:sz w:val="24"/>
-                <w:szCs w:val="24"/>
-              </w:rPr>
-              <w:t>测试</w:t>
+              <w:t>，等待</w:t>
+            </w:r>
+            <w:r>
+              <w:rPr>
+                <w:rFonts w:ascii="Arial" w:hAnsi="Arial" w:cs="Arial"/>
+                <w:color w:val="FF0000"/>
+                <w:sz w:val="24"/>
+                <w:szCs w:val="24"/>
+              </w:rPr>
+              <w:t>电科院测试</w:t>
+            </w:r>
+          </w:p>
+          <w:p>
+            <w:pPr>
+              <w:tabs>
+                <w:tab w:val="left" w:pos="0"/>
+              </w:tabs>
+              <w:spacing w:line="264" w:lineRule="auto"/>
+              <w:rPr>
+                <w:rFonts w:ascii="Arial" w:hAnsi="Arial" w:cs="Arial" w:hint="eastAsia"/>
+                <w:color w:val="FF0000"/>
+                <w:sz w:val="24"/>
+                <w:szCs w:val="24"/>
+              </w:rPr>
+            </w:pPr>
+            <w:r>
+              <w:rPr>
+                <w:rFonts w:ascii="Arial" w:hAnsi="Arial" w:cs="Arial" w:hint="eastAsia"/>
+                <w:color w:val="FF0000"/>
+                <w:sz w:val="24"/>
+                <w:szCs w:val="24"/>
+              </w:rPr>
+              <w:lastRenderedPageBreak/>
+              <w:t>4</w:t>
+            </w:r>
+            <w:r>
+              <w:rPr>
+                <w:rFonts w:ascii="Arial" w:hAnsi="Arial" w:cs="Arial" w:hint="eastAsia"/>
+                <w:color w:val="FF0000"/>
+                <w:sz w:val="24"/>
+                <w:szCs w:val="24"/>
+              </w:rPr>
+              <w:t>月</w:t>
+            </w:r>
+            <w:r>
+              <w:rPr>
+                <w:rFonts w:ascii="Arial" w:hAnsi="Arial" w:cs="Arial" w:hint="eastAsia"/>
+                <w:color w:val="FF0000"/>
+                <w:sz w:val="24"/>
+                <w:szCs w:val="24"/>
+              </w:rPr>
+              <w:t>15</w:t>
+            </w:r>
+            <w:r>
+              <w:rPr>
+                <w:rFonts w:ascii="Arial" w:hAnsi="Arial" w:cs="Arial" w:hint="eastAsia"/>
+                <w:color w:val="FF0000"/>
+                <w:sz w:val="24"/>
+                <w:szCs w:val="24"/>
+              </w:rPr>
+              <w:t>日：</w:t>
+            </w:r>
+            <w:r>
+              <w:rPr>
+                <w:rFonts w:ascii="Arial" w:hAnsi="Arial" w:cs="Arial"/>
+                <w:color w:val="FF0000"/>
+                <w:sz w:val="24"/>
+                <w:szCs w:val="24"/>
+              </w:rPr>
+              <w:t>发现</w:t>
+            </w:r>
+            <w:r>
+              <w:rPr>
+                <w:rFonts w:ascii="Arial" w:hAnsi="Arial" w:cs="Arial" w:hint="eastAsia"/>
+                <w:color w:val="FF0000"/>
+                <w:sz w:val="24"/>
+                <w:szCs w:val="24"/>
+              </w:rPr>
+              <w:t>之前</w:t>
+            </w:r>
+            <w:r>
+              <w:rPr>
+                <w:rFonts w:ascii="Arial" w:hAnsi="Arial" w:cs="Arial"/>
+                <w:color w:val="FF0000"/>
+                <w:sz w:val="24"/>
+                <w:szCs w:val="24"/>
+              </w:rPr>
+              <w:t>的</w:t>
+            </w:r>
+            <w:r>
+              <w:rPr>
+                <w:rFonts w:ascii="Arial" w:hAnsi="Arial" w:cs="Arial"/>
+                <w:color w:val="FF0000"/>
+                <w:sz w:val="24"/>
+                <w:szCs w:val="24"/>
+              </w:rPr>
+              <w:t>bit</w:t>
+            </w:r>
+            <w:r>
+              <w:rPr>
+                <w:rFonts w:ascii="Arial" w:hAnsi="Arial" w:cs="Arial"/>
+                <w:color w:val="FF0000"/>
+                <w:sz w:val="24"/>
+                <w:szCs w:val="24"/>
+              </w:rPr>
+              <w:t>用的以太网的</w:t>
+            </w:r>
+            <w:r>
+              <w:rPr>
+                <w:rFonts w:ascii="Arial" w:hAnsi="Arial" w:cs="Arial"/>
+                <w:color w:val="FF0000"/>
+                <w:sz w:val="24"/>
+                <w:szCs w:val="24"/>
+              </w:rPr>
+              <w:t>ip,</w:t>
+            </w:r>
+            <w:r>
+              <w:rPr>
+                <w:rFonts w:ascii="Arial" w:hAnsi="Arial" w:cs="Arial" w:hint="eastAsia"/>
+                <w:color w:val="FF0000"/>
+                <w:sz w:val="24"/>
+                <w:szCs w:val="24"/>
+              </w:rPr>
+              <w:t>重新</w:t>
+            </w:r>
+            <w:r>
+              <w:rPr>
+                <w:rFonts w:ascii="Arial" w:hAnsi="Arial" w:cs="Arial"/>
+                <w:color w:val="FF0000"/>
+                <w:sz w:val="24"/>
+                <w:szCs w:val="24"/>
+              </w:rPr>
+              <w:t>换成</w:t>
+            </w:r>
+            <w:r>
+              <w:rPr>
+                <w:rFonts w:ascii="Arial" w:hAnsi="Arial" w:cs="Arial"/>
+                <w:color w:val="FF0000"/>
+                <w:sz w:val="24"/>
+                <w:szCs w:val="24"/>
+              </w:rPr>
+              <w:t>aurora ip.4.15</w:t>
+            </w:r>
+            <w:r>
+              <w:rPr>
+                <w:rFonts w:ascii="Arial" w:hAnsi="Arial" w:cs="Arial" w:hint="eastAsia"/>
+                <w:color w:val="FF0000"/>
+                <w:sz w:val="24"/>
+                <w:szCs w:val="24"/>
+              </w:rPr>
+              <w:t>日</w:t>
+            </w:r>
+            <w:r>
+              <w:rPr>
+                <w:rFonts w:ascii="Arial" w:hAnsi="Arial" w:cs="Arial"/>
+                <w:color w:val="FF0000"/>
+                <w:sz w:val="24"/>
+                <w:szCs w:val="24"/>
+              </w:rPr>
+              <w:t>将新的</w:t>
+            </w:r>
+            <w:r>
+              <w:rPr>
+                <w:rFonts w:ascii="Arial" w:hAnsi="Arial" w:cs="Arial"/>
+                <w:color w:val="FF0000"/>
+                <w:sz w:val="24"/>
+                <w:szCs w:val="24"/>
+              </w:rPr>
+              <w:t>bit</w:t>
+            </w:r>
+            <w:r>
+              <w:rPr>
+                <w:rFonts w:ascii="Arial" w:hAnsi="Arial" w:cs="Arial"/>
+                <w:color w:val="FF0000"/>
+                <w:sz w:val="24"/>
+                <w:szCs w:val="24"/>
+              </w:rPr>
+              <w:t>交付电科院。</w:t>
             </w:r>
           </w:p>
         </w:tc>
@@ -4908,14 +4914,12 @@
               </w:rPr>
               <w:t>阀控</w:t>
             </w:r>
-            <w:proofErr w:type="spellStart"/>
             <w:r>
               <w:rPr>
                 <w:rFonts w:hint="eastAsia"/>
               </w:rPr>
               <w:t>ip</w:t>
             </w:r>
-            <w:proofErr w:type="spellEnd"/>
             <w:r>
               <w:rPr>
                 <w:rFonts w:hint="eastAsia"/>
@@ -5356,15 +5360,71 @@
                 <w:sz w:val="24"/>
                 <w:szCs w:val="24"/>
               </w:rPr>
-              <w:t>测试结果不一致问题已解决，正在搭建整个仿真系统。</w:t>
-            </w:r>
-          </w:p>
-          <w:p>
-            <w:pPr>
-              <w:pStyle w:val="ae"/>
+              <w:t>测试结果不一致问题已解决，正在搭建整个仿真系</w:t>
+            </w:r>
+            <w:r>
+              <w:rPr>
+                <w:rFonts w:ascii="Arial" w:hAnsi="Arial" w:cs="Arial" w:hint="eastAsia"/>
+                <w:color w:val="FF0000"/>
+                <w:sz w:val="24"/>
+                <w:szCs w:val="24"/>
+              </w:rPr>
+              <w:lastRenderedPageBreak/>
+              <w:t>统。</w:t>
+            </w:r>
+          </w:p>
+          <w:p>
+            <w:pPr>
+              <w:rPr>
+                <w:rFonts w:ascii="Arial" w:hAnsi="Arial" w:cs="Arial"/>
+                <w:color w:val="FF0000"/>
+                <w:sz w:val="24"/>
+                <w:szCs w:val="24"/>
+              </w:rPr>
+            </w:pPr>
+            <w:r>
+              <w:rPr>
+                <w:rFonts w:ascii="Arial" w:hAnsi="Arial" w:cs="Arial"/>
+                <w:color w:val="FF0000"/>
+                <w:sz w:val="24"/>
+                <w:szCs w:val="24"/>
+              </w:rPr>
+              <w:t>4.15.2019</w:t>
+            </w:r>
+          </w:p>
+          <w:p>
+            <w:pPr>
+              <w:rPr>
+                <w:rFonts w:ascii="Arial" w:hAnsi="Arial" w:cs="Arial" w:hint="eastAsia"/>
+                <w:color w:val="FF0000"/>
+                <w:sz w:val="24"/>
+                <w:szCs w:val="24"/>
+              </w:rPr>
+            </w:pPr>
+            <w:r>
+              <w:rPr>
+                <w:rFonts w:ascii="Arial" w:hAnsi="Arial" w:cs="Arial" w:hint="eastAsia"/>
+                <w:color w:val="FF0000"/>
+                <w:sz w:val="24"/>
+                <w:szCs w:val="24"/>
+              </w:rPr>
+              <w:t>仍在</w:t>
+            </w:r>
+            <w:r>
+              <w:rPr>
+                <w:rFonts w:ascii="Arial" w:hAnsi="Arial" w:cs="Arial"/>
+                <w:color w:val="FF0000"/>
+                <w:sz w:val="24"/>
+                <w:szCs w:val="24"/>
+              </w:rPr>
+              <w:t>搭建整个仿真系统</w:t>
+            </w:r>
+          </w:p>
+          <w:p>
+            <w:pPr>
+              <w:pStyle w:val="a9"/>
               <w:ind w:left="720" w:firstLineChars="0" w:firstLine="0"/>
               <w:rPr>
-                <w:rFonts w:hint="eastAsia"/>
                 <w:color w:val="FF0000"/>
               </w:rPr>
             </w:pPr>
@@ -5410,7 +5470,7 @@
           </w:tcPr>
           <w:p>
             <w:pPr>
-              <w:pStyle w:val="ae"/>
+              <w:pStyle w:val="a9"/>
               <w:numPr>
                 <w:ilvl w:val="0"/>
                 <w:numId w:val="1"/>
@@ -5435,7 +5495,7 @@
           </w:p>
           <w:p>
             <w:pPr>
-              <w:pStyle w:val="ae"/>
+              <w:pStyle w:val="a9"/>
               <w:ind w:left="720" w:firstLineChars="0" w:firstLine="0"/>
               <w:rPr>
                 <w:color w:val="FF0000"/>
@@ -5492,59 +5552,54 @@
           </w:p>
           <w:p>
             <w:pPr>
-              <w:pStyle w:val="ae"/>
+              <w:pStyle w:val="a9"/>
               <w:ind w:left="720" w:firstLineChars="0" w:firstLine="0"/>
               <w:rPr>
+                <w:color w:val="FF0000"/>
+              </w:rPr>
+            </w:pPr>
+            <w:r>
+              <w:rPr>
                 <w:rFonts w:hint="eastAsia"/>
                 <w:color w:val="FF0000"/>
               </w:rPr>
-            </w:pPr>
+              <w:t>4.11</w:t>
+            </w:r>
             <w:r>
               <w:rPr>
                 <w:rFonts w:hint="eastAsia"/>
                 <w:color w:val="FF0000"/>
               </w:rPr>
-              <w:t>4.11</w:t>
+              <w:t>日，风机</w:t>
             </w:r>
             <w:r>
               <w:rPr>
                 <w:rFonts w:hint="eastAsia"/>
                 <w:color w:val="FF0000"/>
               </w:rPr>
-              <w:t>日，风机</w:t>
+              <w:t>C</w:t>
             </w:r>
             <w:r>
               <w:rPr>
                 <w:rFonts w:hint="eastAsia"/>
                 <w:color w:val="FF0000"/>
               </w:rPr>
-              <w:t>C</w:t>
+              <w:t>代码已经通过模拟器仿真，生成了</w:t>
             </w:r>
             <w:r>
               <w:rPr>
                 <w:rFonts w:hint="eastAsia"/>
                 <w:color w:val="FF0000"/>
               </w:rPr>
-              <w:t>代码已经通过模拟器仿真，生成了</w:t>
-            </w:r>
-            <w:proofErr w:type="spellStart"/>
+              <w:t>DataBuff</w:t>
+            </w:r>
             <w:r>
               <w:rPr>
                 <w:rFonts w:hint="eastAsia"/>
                 <w:color w:val="FF0000"/>
               </w:rPr>
-              <w:t>DataBuff</w:t>
-            </w:r>
-            <w:proofErr w:type="spellEnd"/>
-            <w:r>
-              <w:rPr>
-                <w:rFonts w:hint="eastAsia"/>
-                <w:color w:val="FF0000"/>
-              </w:rPr>
               <w:t>，并发送给交大（穆清）</w:t>
             </w:r>
-            <w:bookmarkStart w:id="1" w:name="_GoBack"/>
-            <w:bookmarkEnd w:id="1"/>
           </w:p>
         </w:tc>
       </w:tr>
@@ -5637,7 +5692,7 @@
 </file>
 
 <file path=word/endnotes.xml><?xml version="1.0" encoding="utf-8"?>
-<w:endnotes xmlns:wpc="http://schemas.microsoft.com/office/word/2010/wordprocessingCanvas" xmlns:cx="http://schemas.microsoft.com/office/drawing/2014/chartex" xmlns:cx1="http://schemas.microsoft.com/office/drawing/2015/9/8/chartex" xmlns:cx2="http://schemas.microsoft.com/office/drawing/2015/10/21/chartex" xmlns:cx3="http://schemas.microsoft.com/office/drawing/2016/5/9/chartex" xmlns:cx4="http://schemas.microsoft.com/office/drawing/2016/5/10/chartex" xmlns:cx5="http://schemas.microsoft.com/office/drawing/2016/5/11/chartex" xmlns:cx6="http://schemas.microsoft.com/office/drawing/2016/5/12/chartex" xmlns:cx7="http://schemas.microsoft.com/office/drawing/2016/5/13/chartex" xmlns:cx8="http://schemas.microsoft.com/office/drawing/2016/5/14/chartex" xmlns:mc="http://schemas.openxmlformats.org/markup-compatibility/2006" xmlns:aink="http://schemas.microsoft.com/office/drawing/2016/ink" xmlns:am3d="http://schemas.microsoft.com/office/drawing/2017/model3d" xmlns:o="urn:schemas-microsoft-com:office:office" xmlns:r="http://schemas.openxmlformats.org/officeDocument/2006/relationships" xmlns:m="http://schemas.openxmlformats.org/officeDocument/2006/math" xmlns:v="urn:schemas-microsoft-com:vml" xmlns:wp14="http://schemas.microsoft.com/office/word/2010/wordprocessingDrawing" xmlns:wp="http://schemas.openxmlformats.org/drawingml/2006/wordprocessingDrawing" xmlns:w10="urn:schemas-microsoft-com:office:word" xmlns:w="http://schemas.openxmlformats.org/wordprocessingml/2006/main" xmlns:w14="http://schemas.microsoft.com/office/word/2010/wordml" xmlns:w15="http://schemas.microsoft.com/office/word/2012/wordml" xmlns:w16cid="http://schemas.microsoft.com/office/word/2016/wordml/cid" xmlns:w16se="http://schemas.microsoft.com/office/word/2015/wordml/symex" xmlns:wpg="http://schemas.microsoft.com/office/word/2010/wordprocessingGroup" xmlns:wpi="http://schemas.microsoft.com/office/word/2010/wordprocessingInk" xmlns:wne="http://schemas.microsoft.com/office/word/2006/wordml" xmlns:wps="http://schemas.microsoft.com/office/word/2010/wordprocessingShape" mc:Ignorable="w14 w15 w16se w16cid wp14">
+<w:endnotes xmlns:wpc="http://schemas.microsoft.com/office/word/2010/wordprocessingCanvas" xmlns:mc="http://schemas.openxmlformats.org/markup-compatibility/2006" xmlns:o="urn:schemas-microsoft-com:office:office" xmlns:r="http://schemas.openxmlformats.org/officeDocument/2006/relationships" xmlns:m="http://schemas.openxmlformats.org/officeDocument/2006/math" xmlns:v="urn:schemas-microsoft-com:vml" xmlns:wp14="http://schemas.microsoft.com/office/word/2010/wordprocessingDrawing" xmlns:wp="http://schemas.openxmlformats.org/drawingml/2006/wordprocessingDrawing" xmlns:w10="urn:schemas-microsoft-com:office:word" xmlns:w="http://schemas.openxmlformats.org/wordprocessingml/2006/main" xmlns:w14="http://schemas.microsoft.com/office/word/2010/wordml" xmlns:w15="http://schemas.microsoft.com/office/word/2012/wordml" xmlns:wpg="http://schemas.microsoft.com/office/word/2010/wordprocessingGroup" xmlns:wpi="http://schemas.microsoft.com/office/word/2010/wordprocessingInk" xmlns:wne="http://schemas.microsoft.com/office/word/2006/wordml" xmlns:wps="http://schemas.microsoft.com/office/word/2010/wordprocessingShape" mc:Ignorable="w14 w15 wp14">
   <w:endnote w:type="separator" w:id="-1">
     <w:p>
       <w:r>
@@ -5656,7 +5711,7 @@
 </file>
 
 <file path=word/footnotes.xml><?xml version="1.0" encoding="utf-8"?>
-<w:footnotes xmlns:wpc="http://schemas.microsoft.com/office/word/2010/wordprocessingCanvas" xmlns:cx="http://schemas.microsoft.com/office/drawing/2014/chartex" xmlns:cx1="http://schemas.microsoft.com/office/drawing/2015/9/8/chartex" xmlns:cx2="http://schemas.microsoft.com/office/drawing/2015/10/21/chartex" xmlns:cx3="http://schemas.microsoft.com/office/drawing/2016/5/9/chartex" xmlns:cx4="http://schemas.microsoft.com/office/drawing/2016/5/10/chartex" xmlns:cx5="http://schemas.microsoft.com/office/drawing/2016/5/11/chartex" xmlns:cx6="http://schemas.microsoft.com/office/drawing/2016/5/12/chartex" xmlns:cx7="http://schemas.microsoft.com/office/drawing/2016/5/13/chartex" xmlns:cx8="http://schemas.microsoft.com/office/drawing/2016/5/14/chartex" xmlns:mc="http://schemas.openxmlformats.org/markup-compatibility/2006" xmlns:aink="http://schemas.microsoft.com/office/drawing/2016/ink" xmlns:am3d="http://schemas.microsoft.com/office/drawing/2017/model3d" xmlns:o="urn:schemas-microsoft-com:office:office" xmlns:r="http://schemas.openxmlformats.org/officeDocument/2006/relationships" xmlns:m="http://schemas.openxmlformats.org/officeDocument/2006/math" xmlns:v="urn:schemas-microsoft-com:vml" xmlns:wp14="http://schemas.microsoft.com/office/word/2010/wordprocessingDrawing" xmlns:wp="http://schemas.openxmlformats.org/drawingml/2006/wordprocessingDrawing" xmlns:w10="urn:schemas-microsoft-com:office:word" xmlns:w="http://schemas.openxmlformats.org/wordprocessingml/2006/main" xmlns:w14="http://schemas.microsoft.com/office/word/2010/wordml" xmlns:w15="http://schemas.microsoft.com/office/word/2012/wordml" xmlns:w16cid="http://schemas.microsoft.com/office/word/2016/wordml/cid" xmlns:w16se="http://schemas.microsoft.com/office/word/2015/wordml/symex" xmlns:wpg="http://schemas.microsoft.com/office/word/2010/wordprocessingGroup" xmlns:wpi="http://schemas.microsoft.com/office/word/2010/wordprocessingInk" xmlns:wne="http://schemas.microsoft.com/office/word/2006/wordml" xmlns:wps="http://schemas.microsoft.com/office/word/2010/wordprocessingShape" mc:Ignorable="w14 w15 w16se w16cid wp14">
+<w:footnotes xmlns:wpc="http://schemas.microsoft.com/office/word/2010/wordprocessingCanvas" xmlns:mc="http://schemas.openxmlformats.org/markup-compatibility/2006" xmlns:o="urn:schemas-microsoft-com:office:office" xmlns:r="http://schemas.openxmlformats.org/officeDocument/2006/relationships" xmlns:m="http://schemas.openxmlformats.org/officeDocument/2006/math" xmlns:v="urn:schemas-microsoft-com:vml" xmlns:wp14="http://schemas.microsoft.com/office/word/2010/wordprocessingDrawing" xmlns:wp="http://schemas.openxmlformats.org/drawingml/2006/wordprocessingDrawing" xmlns:w10="urn:schemas-microsoft-com:office:word" xmlns:w="http://schemas.openxmlformats.org/wordprocessingml/2006/main" xmlns:w14="http://schemas.microsoft.com/office/word/2010/wordml" xmlns:w15="http://schemas.microsoft.com/office/word/2012/wordml" xmlns:wpg="http://schemas.microsoft.com/office/word/2010/wordprocessingGroup" xmlns:wpi="http://schemas.microsoft.com/office/word/2010/wordprocessingInk" xmlns:wne="http://schemas.microsoft.com/office/word/2006/wordml" xmlns:wps="http://schemas.microsoft.com/office/word/2010/wordprocessingShape" mc:Ignorable="w14 w15 wp14">
   <w:footnote w:type="separator" w:id="-1">
     <w:p>
       <w:r>
@@ -5675,8 +5730,8 @@
 </file>
 
 <file path=word/numbering.xml><?xml version="1.0" encoding="utf-8"?>
-<w:numbering xmlns:wpc="http://schemas.microsoft.com/office/word/2010/wordprocessingCanvas" xmlns:cx="http://schemas.microsoft.com/office/drawing/2014/chartex" xmlns:cx1="http://schemas.microsoft.com/office/drawing/2015/9/8/chartex" xmlns:cx2="http://schemas.microsoft.com/office/drawing/2015/10/21/chartex" xmlns:cx3="http://schemas.microsoft.com/office/drawing/2016/5/9/chartex" xmlns:cx4="http://schemas.microsoft.com/office/drawing/2016/5/10/chartex" xmlns:cx5="http://schemas.microsoft.com/office/drawing/2016/5/11/chartex" xmlns:cx6="http://schemas.microsoft.com/office/drawing/2016/5/12/chartex" xmlns:cx7="http://schemas.microsoft.com/office/drawing/2016/5/13/chartex" xmlns:cx8="http://schemas.microsoft.com/office/drawing/2016/5/14/chartex" xmlns:mc="http://schemas.openxmlformats.org/markup-compatibility/2006" xmlns:aink="http://schemas.microsoft.com/office/drawing/2016/ink" xmlns:am3d="http://schemas.microsoft.com/office/drawing/2017/model3d" xmlns:o="urn:schemas-microsoft-com:office:office" xmlns:r="http://schemas.openxmlformats.org/officeDocument/2006/relationships" xmlns:m="http://schemas.openxmlformats.org/officeDocument/2006/math" xmlns:v="urn:schemas-microsoft-com:vml" xmlns:wp14="http://schemas.microsoft.com/office/word/2010/wordprocessingDrawing" xmlns:wp="http://schemas.openxmlformats.org/drawingml/2006/wordprocessingDrawing" xmlns:w10="urn:schemas-microsoft-com:office:word" xmlns:w="http://schemas.openxmlformats.org/wordprocessingml/2006/main" xmlns:w14="http://schemas.microsoft.com/office/word/2010/wordml" xmlns:w15="http://schemas.microsoft.com/office/word/2012/wordml" xmlns:w16cid="http://schemas.microsoft.com/office/word/2016/wordml/cid" xmlns:w16se="http://schemas.microsoft.com/office/word/2015/wordml/symex" xmlns:wpg="http://schemas.microsoft.com/office/word/2010/wordprocessingGroup" xmlns:wpi="http://schemas.microsoft.com/office/word/2010/wordprocessingInk" xmlns:wne="http://schemas.microsoft.com/office/word/2006/wordml" xmlns:wps="http://schemas.microsoft.com/office/word/2010/wordprocessingShape" mc:Ignorable="w14 w15 w16se w16cid wp14">
-  <w:abstractNum w:abstractNumId="0" w15:restartNumberingAfterBreak="0">
+<w:numbering xmlns:wpc="http://schemas.microsoft.com/office/word/2010/wordprocessingCanvas" xmlns:mc="http://schemas.openxmlformats.org/markup-compatibility/2006" xmlns:o="urn:schemas-microsoft-com:office:office" xmlns:r="http://schemas.openxmlformats.org/officeDocument/2006/relationships" xmlns:m="http://schemas.openxmlformats.org/officeDocument/2006/math" xmlns:v="urn:schemas-microsoft-com:vml" xmlns:wp14="http://schemas.microsoft.com/office/word/2010/wordprocessingDrawing" xmlns:wp="http://schemas.openxmlformats.org/drawingml/2006/wordprocessingDrawing" xmlns:w10="urn:schemas-microsoft-com:office:word" xmlns:w="http://schemas.openxmlformats.org/wordprocessingml/2006/main" xmlns:w14="http://schemas.microsoft.com/office/word/2010/wordml" xmlns:w15="http://schemas.microsoft.com/office/word/2012/wordml" xmlns:wpg="http://schemas.microsoft.com/office/word/2010/wordprocessingGroup" xmlns:wpi="http://schemas.microsoft.com/office/word/2010/wordprocessingInk" xmlns:wne="http://schemas.microsoft.com/office/word/2006/wordml" xmlns:wps="http://schemas.microsoft.com/office/word/2010/wordprocessingShape" mc:Ignorable="w14 w15 wp14">
+  <w:abstractNum w:abstractNumId="0">
     <w:nsid w:val="09CE64AC"/>
     <w:multiLevelType w:val="hybridMultilevel"/>
     <w:tmpl w:val="1C9874AE"/>
@@ -5765,7 +5820,7 @@
       </w:pPr>
     </w:lvl>
   </w:abstractNum>
-  <w:abstractNum w:abstractNumId="1" w15:restartNumberingAfterBreak="0">
+  <w:abstractNum w:abstractNumId="1">
     <w:nsid w:val="2ED6748A"/>
     <w:multiLevelType w:val="hybridMultilevel"/>
     <w:tmpl w:val="0AC22A3C"/>
@@ -5864,7 +5919,7 @@
 </file>
 
 <file path=word/styles.xml><?xml version="1.0" encoding="utf-8"?>
-<w:styles xmlns:mc="http://schemas.openxmlformats.org/markup-compatibility/2006" xmlns:r="http://schemas.openxmlformats.org/officeDocument/2006/relationships" xmlns:w="http://schemas.openxmlformats.org/wordprocessingml/2006/main" xmlns:w14="http://schemas.microsoft.com/office/word/2010/wordml" xmlns:w15="http://schemas.microsoft.com/office/word/2012/wordml" xmlns:w16cid="http://schemas.microsoft.com/office/word/2016/wordml/cid" xmlns:w16se="http://schemas.microsoft.com/office/word/2015/wordml/symex" mc:Ignorable="w14 w15 w16se w16cid">
+<w:styles xmlns:mc="http://schemas.openxmlformats.org/markup-compatibility/2006" xmlns:r="http://schemas.openxmlformats.org/officeDocument/2006/relationships" xmlns:w="http://schemas.openxmlformats.org/wordprocessingml/2006/main" xmlns:w14="http://schemas.microsoft.com/office/word/2010/wordml" xmlns:w15="http://schemas.microsoft.com/office/word/2012/wordml" mc:Ignorable="w14 w15">
   <w:docDefaults>
     <w:rPrDefault>
       <w:rPr>
@@ -5877,7 +5932,7 @@
     </w:rPrDefault>
     <w:pPrDefault/>
   </w:docDefaults>
-  <w:latentStyles w:defLockedState="0" w:defUIPriority="99" w:defSemiHidden="0" w:defUnhideWhenUsed="0" w:defQFormat="0" w:count="375">
+  <w:latentStyles w:defLockedState="0" w:defUIPriority="99" w:defSemiHidden="0" w:defUnhideWhenUsed="0" w:defQFormat="0" w:count="371">
     <w:lsdException w:name="Normal" w:uiPriority="0" w:qFormat="1"/>
     <w:lsdException w:name="heading 1" w:uiPriority="9" w:qFormat="1"/>
     <w:lsdException w:name="heading 2" w:semiHidden="1" w:uiPriority="9" w:unhideWhenUsed="1" w:qFormat="1"/>
@@ -6249,10 +6304,6 @@
     <w:lsdException w:name="List Table 5 Dark Accent 6" w:uiPriority="50"/>
     <w:lsdException w:name="List Table 6 Colorful Accent 6" w:uiPriority="51"/>
     <w:lsdException w:name="List Table 7 Colorful Accent 6" w:uiPriority="52"/>
-    <w:lsdException w:name="Mention" w:semiHidden="1" w:unhideWhenUsed="1"/>
-    <w:lsdException w:name="Smart Hyperlink" w:semiHidden="1" w:unhideWhenUsed="1"/>
-    <w:lsdException w:name="Hashtag" w:semiHidden="1" w:unhideWhenUsed="1"/>
-    <w:lsdException w:name="Unresolved Mention" w:semiHidden="1" w:unhideWhenUsed="1"/>
   </w:latentStyles>
   <w:style w:type="paragraph" w:default="1" w:styleId="a">
     <w:name w:val="Normal"/>
@@ -6297,7 +6348,7 @@
   <w:style w:type="paragraph" w:styleId="a3">
     <w:name w:val="header"/>
     <w:basedOn w:val="a"/>
-    <w:link w:val="a4"/>
+    <w:link w:val="Char"/>
     <w:uiPriority w:val="99"/>
     <w:unhideWhenUsed/>
     <w:rsid w:val="00B33A6D"/>
@@ -6318,8 +6369,8 @@
       <w:szCs w:val="18"/>
     </w:rPr>
   </w:style>
-  <w:style w:type="character" w:customStyle="1" w:styleId="a4">
-    <w:name w:val="页眉 字符"/>
+  <w:style w:type="character" w:customStyle="1" w:styleId="Char">
+    <w:name w:val="页眉 Char"/>
     <w:basedOn w:val="a0"/>
     <w:link w:val="a3"/>
     <w:uiPriority w:val="99"/>
@@ -6329,10 +6380,10 @@
       <w:szCs w:val="18"/>
     </w:rPr>
   </w:style>
-  <w:style w:type="paragraph" w:styleId="a5">
+  <w:style w:type="paragraph" w:styleId="a4">
     <w:name w:val="footer"/>
     <w:basedOn w:val="a"/>
-    <w:link w:val="a6"/>
+    <w:link w:val="Char0"/>
     <w:uiPriority w:val="99"/>
     <w:unhideWhenUsed/>
     <w:rsid w:val="00B33A6D"/>
@@ -6350,10 +6401,10 @@
       <w:szCs w:val="18"/>
     </w:rPr>
   </w:style>
-  <w:style w:type="character" w:customStyle="1" w:styleId="a6">
-    <w:name w:val="页脚 字符"/>
+  <w:style w:type="character" w:customStyle="1" w:styleId="Char0">
+    <w:name w:val="页脚 Char"/>
     <w:basedOn w:val="a0"/>
-    <w:link w:val="a5"/>
+    <w:link w:val="a4"/>
     <w:uiPriority w:val="99"/>
     <w:rsid w:val="00B33A6D"/>
     <w:rPr>
@@ -6361,7 +6412,7 @@
       <w:szCs w:val="18"/>
     </w:rPr>
   </w:style>
-  <w:style w:type="character" w:styleId="a7">
+  <w:style w:type="character" w:styleId="a5">
     <w:name w:val="annotation reference"/>
     <w:basedOn w:val="a0"/>
     <w:uiPriority w:val="99"/>
@@ -6373,10 +6424,10 @@
       <w:szCs w:val="21"/>
     </w:rPr>
   </w:style>
-  <w:style w:type="paragraph" w:styleId="a8">
+  <w:style w:type="paragraph" w:styleId="a6">
     <w:name w:val="annotation text"/>
     <w:basedOn w:val="a"/>
-    <w:link w:val="a9"/>
+    <w:link w:val="Char1"/>
     <w:uiPriority w:val="99"/>
     <w:semiHidden/>
     <w:unhideWhenUsed/>
@@ -6385,10 +6436,10 @@
       <w:jc w:val="left"/>
     </w:pPr>
   </w:style>
-  <w:style w:type="character" w:customStyle="1" w:styleId="a9">
-    <w:name w:val="批注文字 字符"/>
+  <w:style w:type="character" w:customStyle="1" w:styleId="Char1">
+    <w:name w:val="批注文字 Char"/>
     <w:basedOn w:val="a0"/>
-    <w:link w:val="a8"/>
+    <w:link w:val="a6"/>
     <w:uiPriority w:val="99"/>
     <w:semiHidden/>
     <w:rsid w:val="00645555"/>
@@ -6397,11 +6448,11 @@
       <w:szCs w:val="20"/>
     </w:rPr>
   </w:style>
-  <w:style w:type="paragraph" w:styleId="aa">
+  <w:style w:type="paragraph" w:styleId="a7">
     <w:name w:val="annotation subject"/>
-    <w:basedOn w:val="a8"/>
-    <w:next w:val="a8"/>
-    <w:link w:val="ab"/>
+    <w:basedOn w:val="a6"/>
+    <w:next w:val="a6"/>
+    <w:link w:val="Char2"/>
     <w:uiPriority w:val="99"/>
     <w:semiHidden/>
     <w:unhideWhenUsed/>
@@ -6411,10 +6462,10 @@
       <w:bCs/>
     </w:rPr>
   </w:style>
-  <w:style w:type="character" w:customStyle="1" w:styleId="ab">
-    <w:name w:val="批注主题 字符"/>
-    <w:basedOn w:val="a9"/>
-    <w:link w:val="aa"/>
+  <w:style w:type="character" w:customStyle="1" w:styleId="Char2">
+    <w:name w:val="批注主题 Char"/>
+    <w:basedOn w:val="Char1"/>
+    <w:link w:val="a7"/>
     <w:uiPriority w:val="99"/>
     <w:semiHidden/>
     <w:rsid w:val="00645555"/>
@@ -6425,10 +6476,10 @@
       <w:szCs w:val="20"/>
     </w:rPr>
   </w:style>
-  <w:style w:type="paragraph" w:styleId="ac">
+  <w:style w:type="paragraph" w:styleId="a8">
     <w:name w:val="Balloon Text"/>
     <w:basedOn w:val="a"/>
-    <w:link w:val="ad"/>
+    <w:link w:val="Char3"/>
     <w:uiPriority w:val="99"/>
     <w:semiHidden/>
     <w:unhideWhenUsed/>
@@ -6438,10 +6489,10 @@
       <w:szCs w:val="18"/>
     </w:rPr>
   </w:style>
-  <w:style w:type="character" w:customStyle="1" w:styleId="ad">
-    <w:name w:val="批注框文本 字符"/>
+  <w:style w:type="character" w:customStyle="1" w:styleId="Char3">
+    <w:name w:val="批注框文本 Char"/>
     <w:basedOn w:val="a0"/>
-    <w:link w:val="ac"/>
+    <w:link w:val="a8"/>
     <w:uiPriority w:val="99"/>
     <w:semiHidden/>
     <w:rsid w:val="00645555"/>
@@ -6451,7 +6502,7 @@
       <w:szCs w:val="18"/>
     </w:rPr>
   </w:style>
-  <w:style w:type="paragraph" w:styleId="ae">
+  <w:style w:type="paragraph" w:styleId="a9">
     <w:name w:val="List Paragraph"/>
     <w:basedOn w:val="a"/>
     <w:uiPriority w:val="34"/>

--- a/小步长和MMC进展和问题.docx
+++ b/小步长和MMC进展和问题.docx
@@ -2289,7 +2289,7 @@
               <w:spacing w:line="264" w:lineRule="auto"/>
               <w:jc w:val="left"/>
               <w:rPr>
-                <w:rFonts w:ascii="Arial" w:hAnsi="Arial" w:cs="Arial" w:hint="eastAsia"/>
+                <w:rFonts w:ascii="宋体" w:hAnsi="宋体"/>
                 <w:color w:val="FF0000"/>
                 <w:sz w:val="24"/>
                 <w:szCs w:val="24"/>
@@ -2322,8 +2322,39 @@
               </w:rPr>
               <w:t>大算例通过测试</w:t>
             </w:r>
-            <w:bookmarkStart w:id="0" w:name="_GoBack"/>
-            <w:bookmarkEnd w:id="0"/>
+          </w:p>
+          <w:p>
+            <w:pPr>
+              <w:tabs>
+                <w:tab w:val="left" w:pos="0"/>
+              </w:tabs>
+              <w:spacing w:line="264" w:lineRule="auto"/>
+              <w:jc w:val="left"/>
+              <w:rPr>
+                <w:rFonts w:ascii="Arial" w:hAnsi="Arial" w:cs="Arial" w:hint="eastAsia"/>
+                <w:color w:val="FF0000"/>
+                <w:sz w:val="24"/>
+                <w:szCs w:val="24"/>
+              </w:rPr>
+            </w:pPr>
+            <w:r>
+              <w:rPr>
+                <w:rFonts w:ascii="宋体" w:hAnsi="宋体" w:hint="eastAsia"/>
+                <w:color w:val="FF0000"/>
+                <w:sz w:val="24"/>
+                <w:szCs w:val="24"/>
+              </w:rPr>
+              <w:t>4.22.2019:</w:t>
+            </w:r>
+            <w:r>
+              <w:rPr>
+                <w:rFonts w:ascii="宋体" w:hAnsi="宋体" w:hint="eastAsia"/>
+                <w:color w:val="FF0000"/>
+                <w:sz w:val="24"/>
+                <w:szCs w:val="24"/>
+              </w:rPr>
+              <w:t>在进行第二个大算例测试时，发现了3个问题：G2矩阵的选取出错、C工程与硬件的计算结果不一致（已确定为是加法树不一致导致的精度问题）、小步长返回帧出现X值（初步判断为访问理想电压源的电压时导致的内存访问溢出）</w:t>
+            </w:r>
           </w:p>
         </w:tc>
       </w:tr>
@@ -2664,6 +2695,7 @@
                 <w:szCs w:val="24"/>
               </w:rPr>
             </w:pPr>
+            <w:bookmarkStart w:id="0" w:name="_GoBack" w:colFirst="1" w:colLast="1"/>
           </w:p>
         </w:tc>
         <w:tc>
@@ -3013,6 +3045,7 @@
           </w:p>
         </w:tc>
       </w:tr>
+      <w:bookmarkEnd w:id="0"/>
       <w:tr>
         <w:trPr>
           <w:trHeight w:val="778"/>
@@ -3694,20 +3727,19 @@
               </w:tabs>
               <w:spacing w:line="264" w:lineRule="auto"/>
               <w:rPr>
-                <w:rFonts w:ascii="Arial" w:hAnsi="Arial" w:cs="Arial" w:hint="eastAsia"/>
-                <w:color w:val="FF0000"/>
-                <w:sz w:val="24"/>
-                <w:szCs w:val="24"/>
-              </w:rPr>
-            </w:pPr>
-            <w:r>
-              <w:rPr>
-                <w:rFonts w:ascii="Arial" w:hAnsi="Arial" w:cs="Arial" w:hint="eastAsia"/>
-                <w:color w:val="FF0000"/>
-                <w:sz w:val="24"/>
-                <w:szCs w:val="24"/>
-              </w:rPr>
-              <w:lastRenderedPageBreak/>
+                <w:rFonts w:ascii="Arial" w:hAnsi="Arial" w:cs="Arial"/>
+                <w:color w:val="FF0000"/>
+                <w:sz w:val="24"/>
+                <w:szCs w:val="24"/>
+              </w:rPr>
+            </w:pPr>
+            <w:r>
+              <w:rPr>
+                <w:rFonts w:ascii="Arial" w:hAnsi="Arial" w:cs="Arial" w:hint="eastAsia"/>
+                <w:color w:val="FF0000"/>
+                <w:sz w:val="24"/>
+                <w:szCs w:val="24"/>
+              </w:rPr>
               <w:t>4</w:t>
             </w:r>
             <w:r>
@@ -3888,7 +3920,6 @@
                 <w:sz w:val="24"/>
                 <w:szCs w:val="24"/>
               </w:rPr>
-              <w:lastRenderedPageBreak/>
               <w:t>物理接口箱</w:t>
             </w:r>
             <w:r>
@@ -5141,6 +5172,7 @@
                 <w:sz w:val="24"/>
                 <w:szCs w:val="24"/>
               </w:rPr>
+              <w:lastRenderedPageBreak/>
               <w:t>A:</w:t>
             </w:r>
             <w:r>
@@ -5360,17 +5392,7 @@
                 <w:sz w:val="24"/>
                 <w:szCs w:val="24"/>
               </w:rPr>
-              <w:t>测试结果不一致问题已解决，正在搭建整个仿真系</w:t>
-            </w:r>
-            <w:r>
-              <w:rPr>
-                <w:rFonts w:ascii="Arial" w:hAnsi="Arial" w:cs="Arial" w:hint="eastAsia"/>
-                <w:color w:val="FF0000"/>
-                <w:sz w:val="24"/>
-                <w:szCs w:val="24"/>
-              </w:rPr>
-              <w:lastRenderedPageBreak/>
-              <w:t>统。</w:t>
+              <w:t>测试结果不一致问题已解决，正在搭建整个仿真系统。</w:t>
             </w:r>
           </w:p>
           <w:p>
@@ -5395,7 +5417,7 @@
           <w:p>
             <w:pPr>
               <w:rPr>
-                <w:rFonts w:ascii="Arial" w:hAnsi="Arial" w:cs="Arial" w:hint="eastAsia"/>
+                <w:rFonts w:ascii="Arial" w:hAnsi="Arial" w:cs="Arial"/>
                 <w:color w:val="FF0000"/>
                 <w:sz w:val="24"/>
                 <w:szCs w:val="24"/>
@@ -5418,6 +5440,53 @@
                 <w:szCs w:val="24"/>
               </w:rPr>
               <w:t>搭建整个仿真系统</w:t>
+            </w:r>
+          </w:p>
+          <w:p>
+            <w:pPr>
+              <w:rPr>
+                <w:rFonts w:ascii="Arial" w:hAnsi="Arial" w:cs="Arial" w:hint="eastAsia"/>
+                <w:color w:val="FF0000"/>
+                <w:sz w:val="24"/>
+                <w:szCs w:val="24"/>
+              </w:rPr>
+            </w:pPr>
+            <w:r>
+              <w:rPr>
+                <w:rFonts w:ascii="Arial" w:hAnsi="Arial" w:cs="Arial" w:hint="eastAsia"/>
+                <w:color w:val="FF0000"/>
+                <w:sz w:val="24"/>
+                <w:szCs w:val="24"/>
+              </w:rPr>
+              <w:t>4.22.2019</w:t>
+            </w:r>
+          </w:p>
+          <w:p>
+            <w:pPr>
+              <w:rPr>
+                <w:rFonts w:ascii="Arial" w:hAnsi="Arial" w:cs="Arial" w:hint="eastAsia"/>
+                <w:color w:val="FF0000"/>
+                <w:sz w:val="24"/>
+                <w:szCs w:val="24"/>
+              </w:rPr>
+            </w:pPr>
+            <w:r>
+              <w:rPr>
+                <w:rFonts w:ascii="Arial" w:hAnsi="Arial" w:cs="Arial" w:hint="eastAsia"/>
+                <w:color w:val="FF0000"/>
+                <w:sz w:val="24"/>
+                <w:szCs w:val="24"/>
+              </w:rPr>
+              <w:t>第一个</w:t>
+            </w:r>
+            <w:r>
+              <w:rPr>
+                <w:rFonts w:ascii="Arial" w:hAnsi="Arial" w:cs="Arial"/>
+                <w:color w:val="FF0000"/>
+                <w:sz w:val="24"/>
+                <w:szCs w:val="24"/>
+              </w:rPr>
+              <w:t>算例仿真通过，等待上板测试算例</w:t>
             </w:r>
           </w:p>
           <w:p>

--- a/小步长和MMC进展和问题.docx
+++ b/小步长和MMC进展和问题.docx
@@ -638,12 +638,138 @@
           <w:p>
             <w:pPr>
               <w:rPr>
-                <w:rFonts w:ascii="宋体" w:hAnsi="宋体"/>
-                <w:color w:val="FF0000"/>
-                <w:sz w:val="24"/>
-                <w:szCs w:val="24"/>
-              </w:rPr>
-            </w:pPr>
+                <w:rFonts w:ascii="宋体" w:hAnsi="宋体" w:hint="eastAsia"/>
+                <w:color w:val="FF0000"/>
+                <w:sz w:val="24"/>
+                <w:szCs w:val="24"/>
+              </w:rPr>
+            </w:pPr>
+            <w:r>
+              <w:rPr>
+                <w:rFonts w:ascii="宋体" w:hAnsi="宋体" w:hint="eastAsia"/>
+                <w:color w:val="FF0000"/>
+                <w:sz w:val="24"/>
+                <w:szCs w:val="24"/>
+              </w:rPr>
+              <w:t>4月2</w:t>
+            </w:r>
+            <w:r>
+              <w:rPr>
+                <w:rFonts w:ascii="宋体" w:hAnsi="宋体"/>
+                <w:color w:val="FF0000"/>
+                <w:sz w:val="24"/>
+                <w:szCs w:val="24"/>
+              </w:rPr>
+              <w:t>1</w:t>
+            </w:r>
+            <w:r>
+              <w:rPr>
+                <w:rFonts w:ascii="宋体" w:hAnsi="宋体" w:hint="eastAsia"/>
+                <w:color w:val="FF0000"/>
+                <w:sz w:val="24"/>
+                <w:szCs w:val="24"/>
+              </w:rPr>
+              <w:t>日</w:t>
+            </w:r>
+            <w:r>
+              <w:rPr>
+                <w:rFonts w:ascii="宋体" w:hAnsi="宋体"/>
+                <w:color w:val="FF0000"/>
+                <w:sz w:val="24"/>
+                <w:szCs w:val="24"/>
+              </w:rPr>
+              <w:t>：</w:t>
+            </w:r>
+            <w:r>
+              <w:rPr>
+                <w:rFonts w:ascii="宋体" w:hAnsi="宋体" w:hint="eastAsia"/>
+                <w:color w:val="FF0000"/>
+                <w:sz w:val="24"/>
+                <w:szCs w:val="24"/>
+              </w:rPr>
+              <w:t>上位机</w:t>
+            </w:r>
+            <w:r>
+              <w:rPr>
+                <w:rFonts w:ascii="宋体" w:hAnsi="宋体"/>
+                <w:color w:val="FF0000"/>
+                <w:sz w:val="24"/>
+                <w:szCs w:val="24"/>
+              </w:rPr>
+              <w:t>抓包工具没有抓到数据</w:t>
+            </w:r>
+            <w:r>
+              <w:rPr>
+                <w:rFonts w:ascii="宋体" w:hAnsi="宋体" w:hint="eastAsia"/>
+                <w:color w:val="FF0000"/>
+                <w:sz w:val="24"/>
+                <w:szCs w:val="24"/>
+              </w:rPr>
+              <w:t>。</w:t>
+            </w:r>
+            <w:r>
+              <w:rPr>
+                <w:rFonts w:ascii="宋体" w:hAnsi="宋体"/>
+                <w:color w:val="FF0000"/>
+                <w:sz w:val="24"/>
+                <w:szCs w:val="24"/>
+              </w:rPr>
+              <w:t>光路</w:t>
+            </w:r>
+            <w:r>
+              <w:rPr>
+                <w:rFonts w:ascii="宋体" w:hAnsi="宋体" w:hint="eastAsia"/>
+                <w:color w:val="FF0000"/>
+                <w:sz w:val="24"/>
+                <w:szCs w:val="24"/>
+              </w:rPr>
+              <w:t>复制</w:t>
+            </w:r>
+            <w:r>
+              <w:rPr>
+                <w:rFonts w:ascii="宋体" w:hAnsi="宋体"/>
+                <w:color w:val="FF0000"/>
+                <w:sz w:val="24"/>
+                <w:szCs w:val="24"/>
+              </w:rPr>
+              <w:t>，</w:t>
+            </w:r>
+            <w:r>
+              <w:rPr>
+                <w:rFonts w:ascii="宋体" w:hAnsi="宋体" w:hint="eastAsia"/>
+                <w:color w:val="FF0000"/>
+                <w:sz w:val="24"/>
+                <w:szCs w:val="24"/>
+              </w:rPr>
+              <w:t>新</w:t>
+            </w:r>
+            <w:r>
+              <w:rPr>
+                <w:rFonts w:ascii="宋体" w:hAnsi="宋体"/>
+                <w:color w:val="FF0000"/>
+                <w:sz w:val="24"/>
+                <w:szCs w:val="24"/>
+              </w:rPr>
+              <w:t>的FPGA</w:t>
+            </w:r>
+            <w:r>
+              <w:rPr>
+                <w:rFonts w:ascii="宋体" w:hAnsi="宋体" w:hint="eastAsia"/>
+                <w:color w:val="FF0000"/>
+                <w:sz w:val="24"/>
+                <w:szCs w:val="24"/>
+              </w:rPr>
+              <w:t>重新</w:t>
+            </w:r>
+            <w:r>
+              <w:rPr>
+                <w:rFonts w:ascii="宋体" w:hAnsi="宋体"/>
+                <w:color w:val="FF0000"/>
+                <w:sz w:val="24"/>
+                <w:szCs w:val="24"/>
+              </w:rPr>
+              <w:t>捕获</w:t>
+            </w:r>
           </w:p>
         </w:tc>
       </w:tr>
@@ -2331,7 +2457,7 @@
               <w:spacing w:line="264" w:lineRule="auto"/>
               <w:jc w:val="left"/>
               <w:rPr>
-                <w:rFonts w:ascii="Arial" w:hAnsi="Arial" w:cs="Arial" w:hint="eastAsia"/>
+                <w:rFonts w:ascii="宋体" w:hAnsi="宋体"/>
                 <w:color w:val="FF0000"/>
                 <w:sz w:val="24"/>
                 <w:szCs w:val="24"/>
@@ -2354,6 +2480,63 @@
                 <w:szCs w:val="24"/>
               </w:rPr>
               <w:t>在进行第二个大算例测试时，发现了3个问题：G2矩阵的选取出错、C工程与硬件的计算结果不一致（已确定为是加法树不一致导致的精度问题）、小步长返回帧出现X值（初步判断为访问理想电压源的电压时导致的内存访问溢出）</w:t>
+            </w:r>
+          </w:p>
+          <w:p>
+            <w:pPr>
+              <w:tabs>
+                <w:tab w:val="left" w:pos="0"/>
+              </w:tabs>
+              <w:spacing w:line="264" w:lineRule="auto"/>
+              <w:jc w:val="left"/>
+              <w:rPr>
+                <w:rFonts w:ascii="Arial" w:hAnsi="Arial" w:cs="Arial" w:hint="eastAsia"/>
+                <w:color w:val="FF0000"/>
+                <w:sz w:val="24"/>
+                <w:szCs w:val="24"/>
+              </w:rPr>
+            </w:pPr>
+            <w:r>
+              <w:rPr>
+                <w:rFonts w:ascii="宋体" w:hAnsi="宋体"/>
+                <w:color w:val="FF0000"/>
+                <w:sz w:val="24"/>
+                <w:szCs w:val="24"/>
+              </w:rPr>
+              <w:t>4.26.2019:</w:t>
+            </w:r>
+            <w:r>
+              <w:rPr>
+                <w:rFonts w:hint="eastAsia"/>
+              </w:rPr>
+              <w:t xml:space="preserve"> </w:t>
+            </w:r>
+            <w:r>
+              <w:rPr>
+                <w:rFonts w:ascii="宋体" w:hAnsi="宋体" w:hint="eastAsia"/>
+                <w:color w:val="FF0000"/>
+                <w:sz w:val="24"/>
+                <w:szCs w:val="24"/>
+              </w:rPr>
+              <w:t>在进行第二个大算例测试时</w:t>
+            </w:r>
+            <w:r>
+              <w:rPr>
+                <w:rFonts w:ascii="宋体" w:hAnsi="宋体" w:hint="eastAsia"/>
+                <w:color w:val="FF0000"/>
+                <w:sz w:val="24"/>
+                <w:szCs w:val="24"/>
+              </w:rPr>
+              <w:t>,</w:t>
+            </w:r>
+            <w:r>
+              <w:rPr>
+                <w:rFonts w:ascii="宋体" w:hAnsi="宋体" w:hint="eastAsia"/>
+                <w:color w:val="FF0000"/>
+                <w:sz w:val="24"/>
+                <w:szCs w:val="24"/>
+              </w:rPr>
+              <w:t>modelsim仿真结果和c程序一致，但上板的结果有问题，还在定位问题所在</w:t>
             </w:r>
           </w:p>
         </w:tc>
@@ -2695,7 +2878,6 @@
                 <w:szCs w:val="24"/>
               </w:rPr>
             </w:pPr>
-            <w:bookmarkStart w:id="0" w:name="_GoBack" w:colFirst="1" w:colLast="1"/>
           </w:p>
         </w:tc>
         <w:tc>
@@ -3045,7 +3227,6 @@
           </w:p>
         </w:tc>
       </w:tr>
-      <w:bookmarkEnd w:id="0"/>
       <w:tr>
         <w:trPr>
           <w:trHeight w:val="778"/>
@@ -3369,7 +3550,7 @@
                 <w:szCs w:val="24"/>
               </w:rPr>
             </w:pPr>
-            <w:bookmarkStart w:id="1" w:name="OLE_LINK1"/>
+            <w:bookmarkStart w:id="0" w:name="OLE_LINK1"/>
             <w:r>
               <w:rPr>
                 <w:rFonts w:ascii="Arial" w:hAnsi="Arial" w:cs="Arial" w:hint="eastAsia"/>
@@ -3433,7 +3614,7 @@
               </w:rPr>
               <w:t>任务分工：谢立前，饶鑫宇，熊恺</w:t>
             </w:r>
-            <w:bookmarkEnd w:id="1"/>
+            <w:bookmarkEnd w:id="0"/>
           </w:p>
           <w:p>
             <w:pPr>
@@ -5088,7 +5269,17 @@
                 <w:sz w:val="24"/>
                 <w:szCs w:val="24"/>
               </w:rPr>
-              <w:t>整个的</w:t>
+              <w:t>整</w:t>
+            </w:r>
+            <w:r>
+              <w:rPr>
+                <w:rFonts w:ascii="Arial" w:hAnsi="Arial" w:cs="Arial" w:hint="eastAsia"/>
+                <w:color w:val="FF0000"/>
+                <w:sz w:val="24"/>
+                <w:szCs w:val="24"/>
+              </w:rPr>
+              <w:lastRenderedPageBreak/>
+              <w:t>个的</w:t>
             </w:r>
             <w:r>
               <w:rPr>
@@ -5172,7 +5363,6 @@
                 <w:sz w:val="24"/>
                 <w:szCs w:val="24"/>
               </w:rPr>
-              <w:lastRenderedPageBreak/>
               <w:t>A:</w:t>
             </w:r>
             <w:r>
@@ -5445,7 +5635,7 @@
           <w:p>
             <w:pPr>
               <w:rPr>
-                <w:rFonts w:ascii="Arial" w:hAnsi="Arial" w:cs="Arial" w:hint="eastAsia"/>
+                <w:rFonts w:ascii="Arial" w:hAnsi="Arial" w:cs="Arial"/>
                 <w:color w:val="FF0000"/>
                 <w:sz w:val="24"/>
                 <w:szCs w:val="24"/>
@@ -5464,7 +5654,7 @@
           <w:p>
             <w:pPr>
               <w:rPr>
-                <w:rFonts w:ascii="Arial" w:hAnsi="Arial" w:cs="Arial" w:hint="eastAsia"/>
+                <w:rFonts w:ascii="Arial" w:hAnsi="Arial" w:cs="Arial"/>
                 <w:color w:val="FF0000"/>
                 <w:sz w:val="24"/>
                 <w:szCs w:val="24"/>
@@ -5487,6 +5677,182 @@
                 <w:szCs w:val="24"/>
               </w:rPr>
               <w:t>算例仿真通过，等待上板测试算例</w:t>
+            </w:r>
+          </w:p>
+          <w:p>
+            <w:pPr>
+              <w:rPr>
+                <w:rFonts w:ascii="Arial" w:hAnsi="Arial" w:cs="Arial" w:hint="eastAsia"/>
+                <w:color w:val="FF0000"/>
+                <w:sz w:val="24"/>
+                <w:szCs w:val="24"/>
+              </w:rPr>
+            </w:pPr>
+            <w:r>
+              <w:rPr>
+                <w:rFonts w:ascii="Arial" w:hAnsi="Arial" w:cs="Arial" w:hint="eastAsia"/>
+                <w:color w:val="FF0000"/>
+                <w:sz w:val="24"/>
+                <w:szCs w:val="24"/>
+              </w:rPr>
+              <w:t>4.26.2019</w:t>
+            </w:r>
+          </w:p>
+          <w:p>
+            <w:pPr>
+              <w:rPr>
+                <w:rFonts w:ascii="Arial" w:hAnsi="Arial" w:cs="Arial"/>
+                <w:color w:val="FF0000"/>
+                <w:sz w:val="24"/>
+                <w:szCs w:val="24"/>
+              </w:rPr>
+            </w:pPr>
+            <w:r>
+              <w:rPr>
+                <w:rFonts w:ascii="Arial" w:hAnsi="Arial" w:cs="Arial" w:hint="eastAsia"/>
+                <w:color w:val="FF0000"/>
+                <w:sz w:val="24"/>
+                <w:szCs w:val="24"/>
+              </w:rPr>
+              <w:t>上板，</w:t>
+            </w:r>
+            <w:r>
+              <w:rPr>
+                <w:rFonts w:ascii="Arial" w:hAnsi="Arial" w:cs="Arial"/>
+                <w:color w:val="FF0000"/>
+                <w:sz w:val="24"/>
+                <w:szCs w:val="24"/>
+              </w:rPr>
+              <w:t>阀控</w:t>
+            </w:r>
+            <w:r>
+              <w:rPr>
+                <w:rFonts w:ascii="Arial" w:hAnsi="Arial" w:cs="Arial" w:hint="eastAsia"/>
+                <w:color w:val="FF0000"/>
+                <w:sz w:val="24"/>
+                <w:szCs w:val="24"/>
+              </w:rPr>
+              <w:t>端</w:t>
+            </w:r>
+            <w:r>
+              <w:rPr>
+                <w:rFonts w:ascii="Arial" w:hAnsi="Arial" w:cs="Arial"/>
+                <w:color w:val="FF0000"/>
+                <w:sz w:val="24"/>
+                <w:szCs w:val="24"/>
+              </w:rPr>
+              <w:t>数据处理</w:t>
+            </w:r>
+            <w:r>
+              <w:rPr>
+                <w:rFonts w:ascii="Arial" w:hAnsi="Arial" w:cs="Arial" w:hint="eastAsia"/>
+                <w:color w:val="FF0000"/>
+                <w:sz w:val="24"/>
+                <w:szCs w:val="24"/>
+              </w:rPr>
+              <w:t>存在</w:t>
+            </w:r>
+            <w:r>
+              <w:rPr>
+                <w:rFonts w:ascii="Arial" w:hAnsi="Arial" w:cs="Arial"/>
+                <w:color w:val="FF0000"/>
+                <w:sz w:val="24"/>
+                <w:szCs w:val="24"/>
+              </w:rPr>
+              <w:t>问题，造成</w:t>
+            </w:r>
+            <w:r>
+              <w:rPr>
+                <w:rFonts w:ascii="Arial" w:hAnsi="Arial" w:cs="Arial"/>
+                <w:color w:val="FF0000"/>
+                <w:sz w:val="24"/>
+                <w:szCs w:val="24"/>
+              </w:rPr>
+              <w:t>trigger signal</w:t>
+            </w:r>
+            <w:r>
+              <w:rPr>
+                <w:rFonts w:ascii="Arial" w:hAnsi="Arial" w:cs="Arial" w:hint="eastAsia"/>
+                <w:color w:val="FF0000"/>
+                <w:sz w:val="24"/>
+                <w:szCs w:val="24"/>
+              </w:rPr>
+              <w:t>生成</w:t>
+            </w:r>
+            <w:r>
+              <w:rPr>
+                <w:rFonts w:ascii="Arial" w:hAnsi="Arial" w:cs="Arial"/>
+                <w:color w:val="FF0000"/>
+                <w:sz w:val="24"/>
+                <w:szCs w:val="24"/>
+              </w:rPr>
+              <w:t>错误，</w:t>
+            </w:r>
+            <w:r>
+              <w:rPr>
+                <w:rFonts w:ascii="Arial" w:hAnsi="Arial" w:cs="Arial" w:hint="eastAsia"/>
+                <w:color w:val="FF0000"/>
+                <w:sz w:val="24"/>
+                <w:szCs w:val="24"/>
+              </w:rPr>
+              <w:t>正在</w:t>
+            </w:r>
+            <w:r>
+              <w:rPr>
+                <w:rFonts w:ascii="Arial" w:hAnsi="Arial" w:cs="Arial"/>
+                <w:color w:val="FF0000"/>
+                <w:sz w:val="24"/>
+                <w:szCs w:val="24"/>
+              </w:rPr>
+              <w:t>解决这个问题。</w:t>
+            </w:r>
+          </w:p>
+          <w:p>
+            <w:pPr>
+              <w:rPr>
+                <w:rFonts w:ascii="Arial" w:hAnsi="Arial" w:cs="Arial" w:hint="eastAsia"/>
+                <w:color w:val="FF0000"/>
+                <w:sz w:val="24"/>
+                <w:szCs w:val="24"/>
+              </w:rPr>
+            </w:pPr>
+            <w:r>
+              <w:rPr>
+                <w:rFonts w:ascii="Arial" w:hAnsi="Arial" w:cs="Arial" w:hint="eastAsia"/>
+                <w:color w:val="FF0000"/>
+                <w:sz w:val="24"/>
+                <w:szCs w:val="24"/>
+              </w:rPr>
+              <w:t>希望</w:t>
+            </w:r>
+            <w:r>
+              <w:rPr>
+                <w:rFonts w:ascii="Arial" w:hAnsi="Arial" w:cs="Arial"/>
+                <w:color w:val="FF0000"/>
+                <w:sz w:val="24"/>
+                <w:szCs w:val="24"/>
+              </w:rPr>
+              <w:t>上位机做一个能对比的阀控返回数据的环境</w:t>
+            </w:r>
+            <w:r>
+              <w:rPr>
+                <w:rFonts w:ascii="Arial" w:hAnsi="Arial" w:cs="Arial" w:hint="eastAsia"/>
+                <w:color w:val="FF0000"/>
+                <w:sz w:val="24"/>
+                <w:szCs w:val="24"/>
+              </w:rPr>
+              <w:t>，方便硬件</w:t>
+            </w:r>
+            <w:bookmarkStart w:id="1" w:name="_GoBack"/>
+            <w:bookmarkEnd w:id="1"/>
+            <w:r>
+              <w:rPr>
+                <w:rFonts w:ascii="Arial" w:hAnsi="Arial" w:cs="Arial"/>
+                <w:color w:val="FF0000"/>
+                <w:sz w:val="24"/>
+                <w:szCs w:val="24"/>
+              </w:rPr>
+              <w:t>debug</w:t>
             </w:r>
           </w:p>
           <w:p>

--- a/小步长和MMC进展和问题.docx
+++ b/小步长和MMC进展和问题.docx
@@ -638,7 +638,7 @@
           <w:p>
             <w:pPr>
               <w:rPr>
-                <w:rFonts w:ascii="宋体" w:hAnsi="宋体" w:hint="eastAsia"/>
+                <w:rFonts w:ascii="宋体" w:hAnsi="宋体"/>
                 <w:color w:val="FF0000"/>
                 <w:sz w:val="24"/>
                 <w:szCs w:val="24"/>
@@ -1788,6 +1788,73 @@
               <w:t>月1日饶鑫宇重新测试一遍</w:t>
             </w:r>
           </w:p>
+          <w:p>
+            <w:pPr>
+              <w:spacing w:line="264" w:lineRule="auto"/>
+              <w:jc w:val="left"/>
+              <w:rPr>
+                <w:rFonts w:ascii="宋体" w:hAnsi="宋体"/>
+                <w:color w:val="FF0000"/>
+                <w:sz w:val="24"/>
+                <w:szCs w:val="24"/>
+              </w:rPr>
+            </w:pPr>
+            <w:r>
+              <w:rPr>
+                <w:rFonts w:ascii="宋体" w:hAnsi="宋体" w:hint="eastAsia"/>
+                <w:color w:val="FF0000"/>
+                <w:sz w:val="24"/>
+                <w:szCs w:val="24"/>
+              </w:rPr>
+              <w:lastRenderedPageBreak/>
+              <w:t>5月1</w:t>
+            </w:r>
+            <w:r>
+              <w:rPr>
+                <w:rFonts w:ascii="宋体" w:hAnsi="宋体"/>
+                <w:color w:val="FF0000"/>
+                <w:sz w:val="24"/>
+                <w:szCs w:val="24"/>
+              </w:rPr>
+              <w:t>0</w:t>
+            </w:r>
+            <w:r>
+              <w:rPr>
+                <w:rFonts w:ascii="宋体" w:hAnsi="宋体" w:hint="eastAsia"/>
+                <w:color w:val="FF0000"/>
+                <w:sz w:val="24"/>
+                <w:szCs w:val="24"/>
+              </w:rPr>
+              <w:t>日</w:t>
+            </w:r>
+            <w:r>
+              <w:rPr>
+                <w:rFonts w:ascii="宋体" w:hAnsi="宋体"/>
+                <w:color w:val="FF0000"/>
+                <w:sz w:val="24"/>
+                <w:szCs w:val="24"/>
+              </w:rPr>
+              <w:t>:</w:t>
+            </w:r>
+            <w:r>
+              <w:rPr>
+                <w:rFonts w:ascii="宋体" w:hAnsi="宋体" w:hint="eastAsia"/>
+                <w:color w:val="FF0000"/>
+                <w:sz w:val="24"/>
+                <w:szCs w:val="24"/>
+              </w:rPr>
+              <w:t>更新</w:t>
+            </w:r>
+            <w:r>
+              <w:rPr>
+                <w:rFonts w:ascii="宋体" w:hAnsi="宋体"/>
+                <w:color w:val="FF0000"/>
+                <w:sz w:val="24"/>
+                <w:szCs w:val="24"/>
+              </w:rPr>
+              <w:t>固化文件</w:t>
+            </w:r>
+          </w:p>
         </w:tc>
       </w:tr>
       <w:tr>
@@ -2490,7 +2557,7 @@
               <w:spacing w:line="264" w:lineRule="auto"/>
               <w:jc w:val="left"/>
               <w:rPr>
-                <w:rFonts w:ascii="Arial" w:hAnsi="Arial" w:cs="Arial" w:hint="eastAsia"/>
+                <w:rFonts w:ascii="宋体" w:hAnsi="宋体"/>
                 <w:color w:val="FF0000"/>
                 <w:sz w:val="24"/>
                 <w:szCs w:val="24"/>
@@ -2537,6 +2604,48 @@
                 <w:szCs w:val="24"/>
               </w:rPr>
               <w:t>modelsim仿真结果和c程序一致，但上板的结果有问题，还在定位问题所在</w:t>
+            </w:r>
+          </w:p>
+          <w:p>
+            <w:pPr>
+              <w:tabs>
+                <w:tab w:val="left" w:pos="0"/>
+              </w:tabs>
+              <w:spacing w:line="264" w:lineRule="auto"/>
+              <w:jc w:val="left"/>
+              <w:rPr>
+                <w:rFonts w:ascii="Arial" w:hAnsi="Arial" w:cs="Arial"/>
+                <w:color w:val="FF0000"/>
+                <w:sz w:val="24"/>
+                <w:szCs w:val="24"/>
+              </w:rPr>
+            </w:pPr>
+            <w:r>
+              <w:rPr>
+                <w:rFonts w:ascii="宋体" w:hAnsi="宋体"/>
+                <w:color w:val="FF0000"/>
+                <w:sz w:val="24"/>
+                <w:szCs w:val="24"/>
+              </w:rPr>
+              <w:t>5.10.2019</w:t>
+            </w:r>
+            <w:r>
+              <w:rPr>
+                <w:rFonts w:ascii="宋体" w:hAnsi="宋体" w:hint="eastAsia"/>
+                <w:color w:val="FF0000"/>
+                <w:sz w:val="24"/>
+                <w:szCs w:val="24"/>
+              </w:rPr>
+              <w:t>：</w:t>
+            </w:r>
+            <w:r>
+              <w:rPr>
+                <w:rFonts w:ascii="宋体" w:hAnsi="宋体" w:hint="eastAsia"/>
+                <w:color w:val="FF0000"/>
+                <w:sz w:val="24"/>
+                <w:szCs w:val="24"/>
+              </w:rPr>
+              <w:t>大算例：第2个大算例的g2计算有问题，还在定位原因；第3个大算例测试通过</w:t>
             </w:r>
           </w:p>
         </w:tc>
@@ -2916,15 +3025,7 @@
                 <w:sz w:val="24"/>
                 <w:szCs w:val="24"/>
               </w:rPr>
-              <w:t>3.</w:t>
-            </w:r>
-            <w:r>
-              <w:rPr>
-                <w:rFonts w:ascii="Arial" w:hAnsi="Arial" w:cs="Arial" w:hint="eastAsia"/>
-                <w:sz w:val="24"/>
-                <w:szCs w:val="24"/>
-              </w:rPr>
-              <w:t>31</w:t>
+              <w:t>3.31</w:t>
             </w:r>
             <w:r>
               <w:rPr>
@@ -3258,6 +3359,7 @@
                 <w:sz w:val="24"/>
                 <w:szCs w:val="24"/>
               </w:rPr>
+              <w:lastRenderedPageBreak/>
               <w:t>物理接口箱</w:t>
             </w:r>
             <w:r>
@@ -3880,16 +3982,7 @@
                 <w:sz w:val="24"/>
                 <w:szCs w:val="24"/>
               </w:rPr>
-              <w:t>全部整合成一帧数据</w:t>
-            </w:r>
-            <w:r>
-              <w:rPr>
-                <w:rFonts w:ascii="Arial" w:hAnsi="Arial" w:cs="Arial" w:hint="eastAsia"/>
-                <w:color w:val="FF0000"/>
-                <w:sz w:val="24"/>
-                <w:szCs w:val="24"/>
-              </w:rPr>
-              <w:t>，等待</w:t>
+              <w:t>全部整合成一帧数据，等待</w:t>
             </w:r>
             <w:r>
               <w:rPr>
@@ -5269,17 +5362,7 @@
                 <w:sz w:val="24"/>
                 <w:szCs w:val="24"/>
               </w:rPr>
-              <w:t>整</w:t>
-            </w:r>
-            <w:r>
-              <w:rPr>
-                <w:rFonts w:ascii="Arial" w:hAnsi="Arial" w:cs="Arial" w:hint="eastAsia"/>
-                <w:color w:val="FF0000"/>
-                <w:sz w:val="24"/>
-                <w:szCs w:val="24"/>
-              </w:rPr>
-              <w:lastRenderedPageBreak/>
-              <w:t>个的</w:t>
+              <w:t>整个的</w:t>
             </w:r>
             <w:r>
               <w:rPr>
@@ -5682,7 +5765,7 @@
           <w:p>
             <w:pPr>
               <w:rPr>
-                <w:rFonts w:ascii="Arial" w:hAnsi="Arial" w:cs="Arial" w:hint="eastAsia"/>
+                <w:rFonts w:ascii="Arial" w:hAnsi="Arial" w:cs="Arial"/>
                 <w:color w:val="FF0000"/>
                 <w:sz w:val="24"/>
                 <w:szCs w:val="24"/>
@@ -5810,7 +5893,7 @@
           <w:p>
             <w:pPr>
               <w:rPr>
-                <w:rFonts w:ascii="Arial" w:hAnsi="Arial" w:cs="Arial" w:hint="eastAsia"/>
+                <w:rFonts w:ascii="Arial" w:hAnsi="Arial" w:cs="Arial"/>
                 <w:color w:val="FF0000"/>
                 <w:sz w:val="24"/>
                 <w:szCs w:val="24"/>
@@ -5843,8 +5926,6 @@
               </w:rPr>
               <w:t>，方便硬件</w:t>
             </w:r>
-            <w:bookmarkStart w:id="1" w:name="_GoBack"/>
-            <w:bookmarkEnd w:id="1"/>
             <w:r>
               <w:rPr>
                 <w:rFonts w:ascii="Arial" w:hAnsi="Arial" w:cs="Arial"/>
@@ -5857,12 +5938,424 @@
           </w:p>
           <w:p>
             <w:pPr>
-              <w:pStyle w:val="a9"/>
-              <w:ind w:left="720" w:firstLineChars="0" w:firstLine="0"/>
-              <w:rPr>
-                <w:color w:val="FF0000"/>
-              </w:rPr>
-            </w:pPr>
+              <w:rPr>
+                <w:rFonts w:ascii="Arial" w:hAnsi="Arial" w:cs="Arial"/>
+                <w:color w:val="FF0000"/>
+                <w:sz w:val="24"/>
+                <w:szCs w:val="24"/>
+              </w:rPr>
+            </w:pPr>
+            <w:r>
+              <w:rPr>
+                <w:rFonts w:ascii="Arial" w:hAnsi="Arial" w:cs="Arial" w:hint="eastAsia"/>
+                <w:color w:val="FF0000"/>
+                <w:sz w:val="24"/>
+                <w:szCs w:val="24"/>
+              </w:rPr>
+              <w:t>5.10.2019</w:t>
+            </w:r>
+          </w:p>
+          <w:p>
+            <w:pPr>
+              <w:ind w:firstLineChars="100" w:firstLine="240"/>
+              <w:rPr>
+                <w:rFonts w:ascii="Arial" w:hAnsi="Arial" w:cs="Arial"/>
+                <w:color w:val="FF0000"/>
+                <w:sz w:val="24"/>
+                <w:szCs w:val="24"/>
+              </w:rPr>
+            </w:pPr>
+            <w:r>
+              <w:rPr>
+                <w:rFonts w:ascii="Arial" w:hAnsi="Arial" w:cs="Arial"/>
+                <w:color w:val="FF0000"/>
+                <w:sz w:val="24"/>
+                <w:szCs w:val="24"/>
+              </w:rPr>
+              <w:t>1</w:t>
+            </w:r>
+            <w:r>
+              <w:rPr>
+                <w:rFonts w:ascii="Arial" w:hAnsi="Arial" w:cs="Arial" w:hint="eastAsia"/>
+                <w:color w:val="FF0000"/>
+                <w:sz w:val="24"/>
+                <w:szCs w:val="24"/>
+              </w:rPr>
+              <w:t>：</w:t>
+            </w:r>
+            <w:r>
+              <w:rPr>
+                <w:rFonts w:ascii="Arial" w:hAnsi="Arial" w:cs="Arial"/>
+                <w:color w:val="FF0000"/>
+                <w:sz w:val="24"/>
+                <w:szCs w:val="24"/>
+              </w:rPr>
+              <w:t>600</w:t>
+            </w:r>
+            <w:r>
+              <w:rPr>
+                <w:rFonts w:ascii="Arial" w:hAnsi="Arial" w:cs="Arial" w:hint="eastAsia"/>
+                <w:color w:val="FF0000"/>
+                <w:sz w:val="24"/>
+                <w:szCs w:val="24"/>
+              </w:rPr>
+              <w:t>电平</w:t>
+            </w:r>
+            <w:r>
+              <w:rPr>
+                <w:rFonts w:ascii="Arial" w:hAnsi="Arial" w:cs="Arial"/>
+                <w:color w:val="FF0000"/>
+                <w:sz w:val="24"/>
+                <w:szCs w:val="24"/>
+              </w:rPr>
+              <w:t>，</w:t>
+            </w:r>
+            <w:r>
+              <w:rPr>
+                <w:rFonts w:ascii="Arial" w:hAnsi="Arial" w:cs="Arial" w:hint="eastAsia"/>
+                <w:color w:val="FF0000"/>
+                <w:sz w:val="24"/>
+                <w:szCs w:val="24"/>
+              </w:rPr>
+              <w:t>6</w:t>
+            </w:r>
+            <w:r>
+              <w:rPr>
+                <w:rFonts w:ascii="Arial" w:hAnsi="Arial" w:cs="Arial" w:hint="eastAsia"/>
+                <w:color w:val="FF0000"/>
+                <w:sz w:val="24"/>
+                <w:szCs w:val="24"/>
+              </w:rPr>
+              <w:t>桥臂</w:t>
+            </w:r>
+            <w:r>
+              <w:rPr>
+                <w:rFonts w:ascii="Arial" w:hAnsi="Arial" w:cs="Arial"/>
+                <w:color w:val="FF0000"/>
+                <w:sz w:val="24"/>
+                <w:szCs w:val="24"/>
+              </w:rPr>
+              <w:t>上板问题仍在解决</w:t>
+            </w:r>
+          </w:p>
+          <w:p>
+            <w:pPr>
+              <w:rPr>
+                <w:rFonts w:ascii="Arial" w:hAnsi="Arial" w:cs="Arial"/>
+                <w:color w:val="FF0000"/>
+                <w:sz w:val="24"/>
+                <w:szCs w:val="24"/>
+              </w:rPr>
+            </w:pPr>
+            <w:r>
+              <w:rPr>
+                <w:rFonts w:ascii="Arial" w:hAnsi="Arial" w:cs="Arial"/>
+                <w:color w:val="FF0000"/>
+                <w:sz w:val="24"/>
+                <w:szCs w:val="24"/>
+              </w:rPr>
+              <w:t xml:space="preserve">  2</w:t>
+            </w:r>
+            <w:r>
+              <w:rPr>
+                <w:rFonts w:ascii="Arial" w:hAnsi="Arial" w:cs="Arial" w:hint="eastAsia"/>
+                <w:color w:val="FF0000"/>
+                <w:sz w:val="24"/>
+                <w:szCs w:val="24"/>
+              </w:rPr>
+              <w:t>: 12</w:t>
+            </w:r>
+            <w:r>
+              <w:rPr>
+                <w:rFonts w:ascii="Arial" w:hAnsi="Arial" w:cs="Arial" w:hint="eastAsia"/>
+                <w:color w:val="FF0000"/>
+                <w:sz w:val="24"/>
+                <w:szCs w:val="24"/>
+              </w:rPr>
+              <w:t>桥臂，</w:t>
+            </w:r>
+            <w:r>
+              <w:rPr>
+                <w:rFonts w:ascii="Arial" w:hAnsi="Arial" w:cs="Arial" w:hint="eastAsia"/>
+                <w:color w:val="FF0000"/>
+                <w:sz w:val="24"/>
+                <w:szCs w:val="24"/>
+              </w:rPr>
+              <w:t>10</w:t>
+            </w:r>
+            <w:r>
+              <w:rPr>
+                <w:rFonts w:ascii="Arial" w:hAnsi="Arial" w:cs="Arial" w:hint="eastAsia"/>
+                <w:color w:val="FF0000"/>
+                <w:sz w:val="24"/>
+                <w:szCs w:val="24"/>
+              </w:rPr>
+              <w:t>电平</w:t>
+            </w:r>
+            <w:r>
+              <w:rPr>
+                <w:rFonts w:ascii="Arial" w:hAnsi="Arial" w:cs="Arial"/>
+                <w:color w:val="FF0000"/>
+                <w:sz w:val="24"/>
+                <w:szCs w:val="24"/>
+              </w:rPr>
+              <w:t>，仿真通过</w:t>
+            </w:r>
+          </w:p>
+          <w:p>
+            <w:pPr>
+              <w:rPr>
+                <w:rFonts w:ascii="Arial" w:hAnsi="Arial" w:cs="Arial"/>
+                <w:color w:val="FF0000"/>
+                <w:sz w:val="24"/>
+                <w:szCs w:val="24"/>
+              </w:rPr>
+            </w:pPr>
+            <w:r>
+              <w:rPr>
+                <w:rFonts w:ascii="Arial" w:hAnsi="Arial" w:cs="Arial" w:hint="eastAsia"/>
+                <w:color w:val="FF0000"/>
+                <w:sz w:val="24"/>
+                <w:szCs w:val="24"/>
+              </w:rPr>
+              <w:t xml:space="preserve">  3:12</w:t>
+            </w:r>
+            <w:r>
+              <w:rPr>
+                <w:rFonts w:ascii="Arial" w:hAnsi="Arial" w:cs="Arial" w:hint="eastAsia"/>
+                <w:color w:val="FF0000"/>
+                <w:sz w:val="24"/>
+                <w:szCs w:val="24"/>
+              </w:rPr>
+              <w:t>桥臂</w:t>
+            </w:r>
+            <w:r>
+              <w:rPr>
+                <w:rFonts w:ascii="Arial" w:hAnsi="Arial" w:cs="Arial"/>
+                <w:color w:val="FF0000"/>
+                <w:sz w:val="24"/>
+                <w:szCs w:val="24"/>
+              </w:rPr>
+              <w:t>，</w:t>
+            </w:r>
+            <w:r>
+              <w:rPr>
+                <w:rFonts w:ascii="Arial" w:hAnsi="Arial" w:cs="Arial"/>
+                <w:color w:val="FF0000"/>
+                <w:sz w:val="24"/>
+                <w:szCs w:val="24"/>
+              </w:rPr>
+              <w:t>MMC bit</w:t>
+            </w:r>
+            <w:r>
+              <w:rPr>
+                <w:rFonts w:ascii="Arial" w:hAnsi="Arial" w:cs="Arial" w:hint="eastAsia"/>
+                <w:color w:val="FF0000"/>
+                <w:sz w:val="24"/>
+                <w:szCs w:val="24"/>
+              </w:rPr>
+              <w:t>已经</w:t>
+            </w:r>
+            <w:r>
+              <w:rPr>
+                <w:rFonts w:ascii="Arial" w:hAnsi="Arial" w:cs="Arial"/>
+                <w:color w:val="FF0000"/>
+                <w:sz w:val="24"/>
+                <w:szCs w:val="24"/>
+              </w:rPr>
+              <w:t>生成，</w:t>
+            </w:r>
+            <w:r>
+              <w:rPr>
+                <w:rFonts w:ascii="Arial" w:hAnsi="Arial" w:cs="Arial" w:hint="eastAsia"/>
+                <w:color w:val="FF0000"/>
+                <w:sz w:val="24"/>
+                <w:szCs w:val="24"/>
+              </w:rPr>
+              <w:t>等待</w:t>
+            </w:r>
+            <w:r>
+              <w:rPr>
+                <w:rFonts w:ascii="Arial" w:hAnsi="Arial" w:cs="Arial"/>
+                <w:color w:val="FF0000"/>
+                <w:sz w:val="24"/>
+                <w:szCs w:val="24"/>
+              </w:rPr>
+              <w:t>上板测试（</w:t>
+            </w:r>
+            <w:r>
+              <w:rPr>
+                <w:rFonts w:ascii="Arial" w:hAnsi="Arial" w:cs="Arial" w:hint="eastAsia"/>
+                <w:color w:val="FF0000"/>
+                <w:sz w:val="24"/>
+                <w:szCs w:val="24"/>
+              </w:rPr>
+              <w:t>解决</w:t>
+            </w:r>
+            <w:r>
+              <w:rPr>
+                <w:rFonts w:ascii="Arial" w:hAnsi="Arial" w:cs="Arial"/>
+                <w:color w:val="FF0000"/>
+                <w:sz w:val="24"/>
+                <w:szCs w:val="24"/>
+              </w:rPr>
+              <w:t>问题：</w:t>
+            </w:r>
+            <w:r>
+              <w:rPr>
+                <w:rFonts w:ascii="Arial" w:hAnsi="Arial" w:cs="Arial" w:hint="eastAsia"/>
+                <w:color w:val="FF0000"/>
+                <w:sz w:val="24"/>
+                <w:szCs w:val="24"/>
+              </w:rPr>
+              <w:t>一个</w:t>
+            </w:r>
+            <w:r>
+              <w:rPr>
+                <w:rFonts w:ascii="Arial" w:hAnsi="Arial" w:cs="Arial"/>
+                <w:color w:val="FF0000"/>
+                <w:sz w:val="24"/>
+                <w:szCs w:val="24"/>
+              </w:rPr>
+              <w:t>bank</w:t>
+            </w:r>
+            <w:r>
+              <w:rPr>
+                <w:rFonts w:ascii="Arial" w:hAnsi="Arial" w:cs="Arial" w:hint="eastAsia"/>
+                <w:color w:val="FF0000"/>
+                <w:sz w:val="24"/>
+                <w:szCs w:val="24"/>
+              </w:rPr>
+              <w:t>全局</w:t>
+            </w:r>
+            <w:r>
+              <w:rPr>
+                <w:rFonts w:ascii="Arial" w:hAnsi="Arial" w:cs="Arial"/>
+                <w:color w:val="FF0000"/>
+                <w:sz w:val="24"/>
+                <w:szCs w:val="24"/>
+              </w:rPr>
+              <w:t>时钟</w:t>
+            </w:r>
+            <w:r>
+              <w:rPr>
+                <w:rFonts w:ascii="Arial" w:hAnsi="Arial" w:cs="Arial" w:hint="eastAsia"/>
+                <w:color w:val="FF0000"/>
+                <w:sz w:val="24"/>
+                <w:szCs w:val="24"/>
+              </w:rPr>
+              <w:t>有限</w:t>
+            </w:r>
+            <w:r>
+              <w:rPr>
+                <w:rFonts w:ascii="Arial" w:hAnsi="Arial" w:cs="Arial"/>
+                <w:color w:val="FF0000"/>
+                <w:sz w:val="24"/>
+                <w:szCs w:val="24"/>
+              </w:rPr>
+              <w:t>，通过</w:t>
+            </w:r>
+            <w:r>
+              <w:rPr>
+                <w:rFonts w:ascii="Arial" w:hAnsi="Arial" w:cs="Arial"/>
+                <w:color w:val="FF0000"/>
+                <w:sz w:val="24"/>
+                <w:szCs w:val="24"/>
+              </w:rPr>
+              <w:t>share logic</w:t>
+            </w:r>
+            <w:r>
+              <w:rPr>
+                <w:rFonts w:ascii="Arial" w:hAnsi="Arial" w:cs="Arial" w:hint="eastAsia"/>
+                <w:color w:val="FF0000"/>
+                <w:sz w:val="24"/>
+                <w:szCs w:val="24"/>
+              </w:rPr>
+              <w:t>共享</w:t>
+            </w:r>
+            <w:r>
+              <w:rPr>
+                <w:rFonts w:ascii="Arial" w:hAnsi="Arial" w:cs="Arial"/>
+                <w:color w:val="FF0000"/>
+                <w:sz w:val="24"/>
+                <w:szCs w:val="24"/>
+              </w:rPr>
+              <w:t>时钟，解决全局时钟</w:t>
+            </w:r>
+            <w:r>
+              <w:rPr>
+                <w:rFonts w:ascii="Arial" w:hAnsi="Arial" w:cs="Arial" w:hint="eastAsia"/>
+                <w:color w:val="FF0000"/>
+                <w:sz w:val="24"/>
+                <w:szCs w:val="24"/>
+              </w:rPr>
+              <w:t>问题</w:t>
+            </w:r>
+            <w:r>
+              <w:rPr>
+                <w:rFonts w:ascii="Arial" w:hAnsi="Arial" w:cs="Arial"/>
+                <w:color w:val="FF0000"/>
+                <w:sz w:val="24"/>
+                <w:szCs w:val="24"/>
+              </w:rPr>
+              <w:t>）</w:t>
+            </w:r>
+          </w:p>
+          <w:p>
+            <w:pPr>
+              <w:rPr>
+                <w:rFonts w:ascii="Arial" w:hAnsi="Arial" w:cs="Arial"/>
+                <w:color w:val="FF0000"/>
+                <w:sz w:val="24"/>
+                <w:szCs w:val="24"/>
+              </w:rPr>
+            </w:pPr>
+            <w:r>
+              <w:rPr>
+                <w:rFonts w:ascii="Arial" w:hAnsi="Arial" w:cs="Arial"/>
+                <w:color w:val="FF0000"/>
+                <w:sz w:val="24"/>
+                <w:szCs w:val="24"/>
+              </w:rPr>
+              <w:t>5.20.2019</w:t>
+            </w:r>
+          </w:p>
+          <w:p>
+            <w:pPr>
+              <w:rPr>
+                <w:rFonts w:ascii="Arial" w:hAnsi="Arial" w:cs="Arial" w:hint="eastAsia"/>
+                <w:color w:val="FF0000"/>
+                <w:sz w:val="24"/>
+                <w:szCs w:val="24"/>
+              </w:rPr>
+            </w:pPr>
+            <w:r>
+              <w:rPr>
+                <w:rFonts w:ascii="Arial" w:hAnsi="Arial" w:cs="Arial"/>
+                <w:color w:val="FF0000"/>
+                <w:sz w:val="24"/>
+                <w:szCs w:val="24"/>
+              </w:rPr>
+              <w:t xml:space="preserve"> </w:t>
+            </w:r>
+            <w:r>
+              <w:rPr>
+                <w:rFonts w:ascii="Arial" w:hAnsi="Arial" w:cs="Arial" w:hint="eastAsia"/>
+                <w:color w:val="FF0000"/>
+                <w:sz w:val="24"/>
+                <w:szCs w:val="24"/>
+              </w:rPr>
+              <w:t>修改</w:t>
+            </w:r>
+            <w:r>
+              <w:rPr>
+                <w:rFonts w:ascii="Arial" w:hAnsi="Arial" w:cs="Arial"/>
+                <w:color w:val="FF0000"/>
+                <w:sz w:val="24"/>
+                <w:szCs w:val="24"/>
+              </w:rPr>
+              <w:t>小步长帧头检测</w:t>
+            </w:r>
           </w:p>
         </w:tc>
       </w:tr>
@@ -6036,6 +6529,235 @@
               <w:t>，并发送给交大（穆清）</w:t>
             </w:r>
           </w:p>
+          <w:p>
+            <w:pPr>
+              <w:pStyle w:val="a9"/>
+              <w:ind w:left="720" w:firstLineChars="0" w:firstLine="0"/>
+              <w:rPr>
+                <w:rFonts w:hint="eastAsia"/>
+                <w:color w:val="FF0000"/>
+              </w:rPr>
+            </w:pPr>
+            <w:r>
+              <w:rPr>
+                <w:rFonts w:hint="eastAsia"/>
+                <w:color w:val="FF0000"/>
+              </w:rPr>
+              <w:t>5.20</w:t>
+            </w:r>
+            <w:r>
+              <w:rPr>
+                <w:rFonts w:hint="eastAsia"/>
+                <w:color w:val="FF0000"/>
+              </w:rPr>
+              <w:t>日</w:t>
+            </w:r>
+            <w:r>
+              <w:rPr>
+                <w:rFonts w:hint="eastAsia"/>
+                <w:color w:val="FF0000"/>
+              </w:rPr>
+              <w:t>更改了风机</w:t>
+            </w:r>
+            <w:r>
+              <w:rPr>
+                <w:rFonts w:hint="eastAsia"/>
+                <w:color w:val="FF0000"/>
+              </w:rPr>
+              <w:t>c</w:t>
+            </w:r>
+            <w:r>
+              <w:rPr>
+                <w:rFonts w:hint="eastAsia"/>
+                <w:color w:val="FF0000"/>
+              </w:rPr>
+              <w:t>程序，等待穆清的反馈信息</w:t>
+            </w:r>
+          </w:p>
+          <w:p>
+            <w:pPr>
+              <w:rPr>
+                <w:rFonts w:ascii="Arial" w:hAnsi="Arial" w:cs="Arial"/>
+                <w:color w:val="FF0000"/>
+                <w:sz w:val="24"/>
+                <w:szCs w:val="24"/>
+              </w:rPr>
+            </w:pPr>
+            <w:r>
+              <w:rPr>
+                <w:rFonts w:ascii="Arial" w:hAnsi="Arial" w:cs="Arial" w:hint="eastAsia"/>
+                <w:color w:val="FF0000"/>
+                <w:sz w:val="24"/>
+                <w:szCs w:val="24"/>
+              </w:rPr>
+              <w:t>5</w:t>
+            </w:r>
+            <w:r>
+              <w:rPr>
+                <w:rFonts w:ascii="Arial" w:hAnsi="Arial" w:cs="Arial"/>
+                <w:color w:val="FF0000"/>
+                <w:sz w:val="24"/>
+                <w:szCs w:val="24"/>
+              </w:rPr>
+              <w:t>.9.2019</w:t>
+            </w:r>
+            <w:r>
+              <w:rPr>
+                <w:rFonts w:ascii="Arial" w:hAnsi="Arial" w:cs="Arial"/>
+                <w:color w:val="FF0000"/>
+                <w:sz w:val="24"/>
+                <w:szCs w:val="24"/>
+              </w:rPr>
+              <w:t xml:space="preserve"> </w:t>
+            </w:r>
+          </w:p>
+          <w:p>
+            <w:pPr>
+              <w:rPr>
+                <w:rFonts w:ascii="Arial" w:hAnsi="Arial" w:cs="Arial"/>
+                <w:color w:val="FF0000"/>
+                <w:sz w:val="24"/>
+                <w:szCs w:val="24"/>
+              </w:rPr>
+            </w:pPr>
+            <w:r>
+              <w:rPr>
+                <w:rFonts w:ascii="Arial" w:hAnsi="Arial" w:cs="Arial"/>
+                <w:color w:val="FF0000"/>
+                <w:sz w:val="24"/>
+                <w:szCs w:val="24"/>
+              </w:rPr>
+              <w:t xml:space="preserve"> </w:t>
+            </w:r>
+            <w:r>
+              <w:rPr>
+                <w:rFonts w:ascii="Arial" w:hAnsi="Arial" w:cs="Arial" w:hint="eastAsia"/>
+                <w:color w:val="FF0000"/>
+                <w:sz w:val="24"/>
+                <w:szCs w:val="24"/>
+              </w:rPr>
+              <w:t>现有</w:t>
+            </w:r>
+            <w:r>
+              <w:rPr>
+                <w:rFonts w:ascii="Arial" w:hAnsi="Arial" w:cs="Arial" w:hint="eastAsia"/>
+                <w:color w:val="FF0000"/>
+                <w:sz w:val="24"/>
+                <w:szCs w:val="24"/>
+              </w:rPr>
+              <w:t>C</w:t>
+            </w:r>
+            <w:r>
+              <w:rPr>
+                <w:rFonts w:ascii="Arial" w:hAnsi="Arial" w:cs="Arial" w:hint="eastAsia"/>
+                <w:color w:val="FF0000"/>
+                <w:sz w:val="24"/>
+                <w:szCs w:val="24"/>
+              </w:rPr>
+              <w:t>工程中风机部分采用双精度浮点数实现，与</w:t>
+            </w:r>
+            <w:r>
+              <w:rPr>
+                <w:rFonts w:ascii="Arial" w:hAnsi="Arial" w:cs="Arial" w:hint="eastAsia"/>
+                <w:color w:val="FF0000"/>
+                <w:sz w:val="24"/>
+                <w:szCs w:val="24"/>
+              </w:rPr>
+              <w:t>HLS</w:t>
+            </w:r>
+            <w:r>
+              <w:rPr>
+                <w:rFonts w:ascii="Arial" w:hAnsi="Arial" w:cs="Arial" w:hint="eastAsia"/>
+                <w:color w:val="FF0000"/>
+                <w:sz w:val="24"/>
+                <w:szCs w:val="24"/>
+              </w:rPr>
+              <w:t>采用的定点数不一致，无法对仿真的定点数结果进行验证。</w:t>
+            </w:r>
+            <w:r>
+              <w:rPr>
+                <w:rFonts w:ascii="Arial" w:hAnsi="Arial" w:cs="Arial" w:hint="eastAsia"/>
+                <w:color w:val="FF0000"/>
+                <w:sz w:val="24"/>
+                <w:szCs w:val="24"/>
+              </w:rPr>
+              <w:t>需要确定解决方案，目前的解决方案有两种：</w:t>
+            </w:r>
+          </w:p>
+          <w:p>
+            <w:pPr>
+              <w:ind w:firstLineChars="400" w:firstLine="960"/>
+              <w:rPr>
+                <w:rFonts w:ascii="Arial" w:hAnsi="Arial" w:cs="Arial"/>
+                <w:color w:val="FF0000"/>
+                <w:sz w:val="24"/>
+                <w:szCs w:val="24"/>
+              </w:rPr>
+            </w:pPr>
+            <w:r>
+              <w:rPr>
+                <w:rFonts w:ascii="Arial" w:hAnsi="Arial" w:cs="Arial" w:hint="eastAsia"/>
+                <w:color w:val="FF0000"/>
+                <w:sz w:val="24"/>
+                <w:szCs w:val="24"/>
+              </w:rPr>
+              <w:t>一是提供可实现</w:t>
+            </w:r>
+            <w:r>
+              <w:rPr>
+                <w:rFonts w:ascii="Arial" w:hAnsi="Arial" w:cs="Arial" w:hint="eastAsia"/>
+                <w:color w:val="FF0000"/>
+                <w:sz w:val="24"/>
+                <w:szCs w:val="24"/>
+              </w:rPr>
+              <w:t>HLS</w:t>
+            </w:r>
+            <w:r>
+              <w:rPr>
+                <w:rFonts w:ascii="Arial" w:hAnsi="Arial" w:cs="Arial" w:hint="eastAsia"/>
+                <w:color w:val="FF0000"/>
+                <w:sz w:val="24"/>
+                <w:szCs w:val="24"/>
+              </w:rPr>
+              <w:t>定点数仿真结果的</w:t>
+            </w:r>
+            <w:r>
+              <w:rPr>
+                <w:rFonts w:ascii="Arial" w:hAnsi="Arial" w:cs="Arial" w:hint="eastAsia"/>
+                <w:color w:val="FF0000"/>
+                <w:sz w:val="24"/>
+                <w:szCs w:val="24"/>
+              </w:rPr>
+              <w:t>C</w:t>
+            </w:r>
+            <w:r>
+              <w:rPr>
+                <w:rFonts w:ascii="Arial" w:hAnsi="Arial" w:cs="Arial" w:hint="eastAsia"/>
+                <w:color w:val="FF0000"/>
+                <w:sz w:val="24"/>
+                <w:szCs w:val="24"/>
+              </w:rPr>
+              <w:t>工程；</w:t>
+            </w:r>
+          </w:p>
+          <w:p>
+            <w:pPr>
+              <w:pStyle w:val="a9"/>
+              <w:ind w:left="720" w:firstLineChars="0" w:firstLine="0"/>
+              <w:rPr>
+                <w:color w:val="FF0000"/>
+              </w:rPr>
+            </w:pPr>
+            <w:r>
+              <w:rPr>
+                <w:rFonts w:ascii="Arial" w:hAnsi="Arial" w:cs="Arial" w:hint="eastAsia"/>
+                <w:color w:val="FF0000"/>
+                <w:sz w:val="24"/>
+                <w:szCs w:val="24"/>
+              </w:rPr>
+              <w:t>二是硬件先采用双精度浮点数验证逻辑正确性，再转为浮点数以节省资源消耗</w:t>
+            </w:r>
+          </w:p>
         </w:tc>
       </w:tr>
       <w:tr>
@@ -6116,6 +6838,10 @@
       </w:tr>
     </w:tbl>
     <w:p/>
+    <w:p>
+      <w:bookmarkStart w:id="1" w:name="_GoBack"/>
+      <w:bookmarkEnd w:id="1"/>
+    </w:p>
     <w:sectPr>
       <w:pgSz w:w="11906" w:h="16838"/>
       <w:pgMar w:top="1440" w:right="1800" w:bottom="1440" w:left="1800" w:header="851" w:footer="992" w:gutter="0"/>
